--- a/Linear Algebra/important_theorem statement.docx
+++ b/Linear Algebra/important_theorem statement.docx
@@ -4,6 +4,9 @@
   <w:body>
     <w:p>
       <w:r>
+        <w:rPr>
+          <w:noProof/>
+        </w:rPr>
         <w:drawing>
           <wp:inline distT="0" distB="0" distL="0" distR="0" wp14:anchorId="709BEFAD" wp14:editId="1D819E71">
             <wp:extent cx="7292340" cy="582861"/>
@@ -87,7 +90,7 @@
           </mc:Choice>
           <mc:Fallback>
             <w:pict>
-              <v:shapetype w14:anchorId="7C0AB392" id="_x0000_t75" coordsize="21600,21600" o:spt="75" o:preferrelative="t" path="m@4@5l@4@11@9@11@9@5xe" filled="f" stroked="f">
+              <v:shapetype w14:anchorId="0C8760A7" id="_x0000_t75" coordsize="21600,21600" o:spt="75" o:preferrelative="t" path="m@4@5l@4@11@9@11@9@5xe" filled="f" stroked="f">
                 <v:stroke joinstyle="miter"/>
                 <v:formulas>
                   <v:f eqn="if lineDrawn pixelLineWidth 0"/>
@@ -151,7 +154,7 @@
           </mc:Choice>
           <mc:Fallback>
             <w:pict>
-              <v:shape w14:anchorId="449C8457" id="Ink 46" o:spid="_x0000_s1026" type="#_x0000_t75" style="position:absolute;margin-left:310.25pt;margin-top:-3.25pt;width:81.4pt;height:37.55pt;z-index:251676672;visibility:visible;mso-wrap-style:square;mso-wrap-distance-left:9pt;mso-wrap-distance-top:0;mso-wrap-distance-right:9pt;mso-wrap-distance-bottom:0;mso-position-horizontal:absolute;mso-position-horizontal-relative:text;mso-position-vertical:absolute;mso-position-vertical-relative:text" o:gfxdata="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">
+              <v:shape w14:anchorId="4C69B071" id="Ink 46" o:spid="_x0000_s1026" type="#_x0000_t75" style="position:absolute;margin-left:310.25pt;margin-top:-3.25pt;width:81.4pt;height:37.55pt;z-index:251676672;visibility:visible;mso-wrap-style:square;mso-wrap-distance-left:9pt;mso-wrap-distance-top:0;mso-wrap-distance-right:9pt;mso-wrap-distance-bottom:0;mso-position-horizontal:absolute;mso-position-horizontal-relative:text;mso-position-vertical:absolute;mso-position-vertical-relative:text" o:gfxdata="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">
                 <v:imagedata r:id="rId8" o:title=""/>
               </v:shape>
             </w:pict>
@@ -199,7 +202,7 @@
           </mc:Choice>
           <mc:Fallback>
             <w:pict>
-              <v:shape w14:anchorId="52BC8934" id="Ink 7" o:spid="_x0000_s1026" type="#_x0000_t75" style="position:absolute;margin-left:272.15pt;margin-top:-15.55pt;width:62pt;height:34.25pt;z-index:251664384;visibility:visible;mso-wrap-style:square;mso-height-percent:0;mso-wrap-distance-left:9pt;mso-wrap-distance-top:0;mso-wrap-distance-right:9pt;mso-wrap-distance-bottom:0;mso-position-horizontal:absolute;mso-position-horizontal-relative:text;mso-position-vertical:absolute;mso-position-vertical-relative:text;mso-height-percent:0;mso-height-relative:margin" o:gfxdata="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">
+              <v:shape w14:anchorId="7D377FA8" id="Ink 7" o:spid="_x0000_s1026" type="#_x0000_t75" style="position:absolute;margin-left:272.15pt;margin-top:-15.55pt;width:62pt;height:34.25pt;z-index:251664384;visibility:visible;mso-wrap-style:square;mso-height-percent:0;mso-wrap-distance-left:9pt;mso-wrap-distance-top:0;mso-wrap-distance-right:9pt;mso-wrap-distance-bottom:0;mso-position-horizontal:absolute;mso-position-horizontal-relative:text;mso-position-vertical:absolute;mso-position-vertical-relative:text;mso-height-percent:0;mso-height-relative:margin" o:gfxdata="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">
                 <v:imagedata r:id="rId10" o:title=""/>
               </v:shape>
             </w:pict>
@@ -213,6 +216,9 @@
     <w:p/>
     <w:p>
       <w:r>
+        <w:rPr>
+          <w:noProof/>
+        </w:rPr>
         <w:drawing>
           <wp:inline distT="0" distB="0" distL="0" distR="0" wp14:anchorId="7473BE86" wp14:editId="416A3236">
             <wp:extent cx="7200900" cy="1985645"/>
@@ -252,6 +258,9 @@
     </w:p>
     <w:p>
       <w:r>
+        <w:rPr>
+          <w:noProof/>
+        </w:rPr>
         <w:drawing>
           <wp:inline distT="0" distB="0" distL="0" distR="0" wp14:anchorId="28B1B551" wp14:editId="2B314C59">
             <wp:extent cx="7200900" cy="1068705"/>
@@ -328,7 +337,7 @@
           </mc:Choice>
           <mc:Fallback>
             <w:pict>
-              <v:shape w14:anchorId="2EEB4CE8" id="Ink 105" o:spid="_x0000_s1026" type="#_x0000_t75" style="position:absolute;margin-left:332.5pt;margin-top:-4.2pt;width:101.9pt;height:35.3pt;z-index:251702272;visibility:visible;mso-wrap-style:square;mso-wrap-distance-left:9pt;mso-wrap-distance-top:0;mso-wrap-distance-right:9pt;mso-wrap-distance-bottom:0;mso-position-horizontal:absolute;mso-position-horizontal-relative:text;mso-position-vertical:absolute;mso-position-vertical-relative:text" o:gfxdata="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">
+              <v:shape w14:anchorId="466B1A27" id="Ink 105" o:spid="_x0000_s1026" type="#_x0000_t75" style="position:absolute;margin-left:332.5pt;margin-top:-4.2pt;width:101.9pt;height:35.3pt;z-index:251702272;visibility:visible;mso-wrap-style:square;mso-wrap-distance-left:9pt;mso-wrap-distance-top:0;mso-wrap-distance-right:9pt;mso-wrap-distance-bottom:0;mso-position-horizontal:absolute;mso-position-horizontal-relative:text;mso-position-vertical:absolute;mso-position-vertical-relative:text" o:gfxdata="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">
                 <v:imagedata r:id="rId14" o:title=""/>
               </v:shape>
             </w:pict>
@@ -336,6 +345,9 @@
         </mc:AlternateContent>
       </w:r>
       <w:r>
+        <w:rPr>
+          <w:noProof/>
+        </w:rPr>
         <w:drawing>
           <wp:inline distT="0" distB="0" distL="0" distR="0" wp14:anchorId="59EACBF7" wp14:editId="5C708649">
             <wp:extent cx="7200900" cy="688340"/>
@@ -375,6 +387,9 @@
     </w:p>
     <w:p>
       <w:r>
+        <w:rPr>
+          <w:noProof/>
+        </w:rPr>
         <w:drawing>
           <wp:inline distT="0" distB="0" distL="0" distR="0" wp14:anchorId="714236DD" wp14:editId="53E99A69">
             <wp:extent cx="7200900" cy="3721735"/>
@@ -457,7 +472,7 @@
           </mc:Choice>
           <mc:Fallback>
             <w:pict>
-              <v:shape w14:anchorId="4EB97AD9" id="Ink 167" o:spid="_x0000_s1026" type="#_x0000_t75" style="position:absolute;margin-left:284.5pt;margin-top:139.75pt;width:85.9pt;height:13.1pt;z-index:251765760;visibility:visible;mso-wrap-style:square;mso-wrap-distance-left:9pt;mso-wrap-distance-top:0;mso-wrap-distance-right:9pt;mso-wrap-distance-bottom:0;mso-position-horizontal:absolute;mso-position-horizontal-relative:text;mso-position-vertical:absolute;mso-position-vertical-relative:text" o:gfxdata="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">
+              <v:shape w14:anchorId="41D8DC68" id="Ink 167" o:spid="_x0000_s1026" type="#_x0000_t75" style="position:absolute;margin-left:284.5pt;margin-top:139.75pt;width:85.9pt;height:13.1pt;z-index:251765760;visibility:visible;mso-wrap-style:square;mso-wrap-distance-left:9pt;mso-wrap-distance-top:0;mso-wrap-distance-right:9pt;mso-wrap-distance-bottom:0;mso-position-horizontal:absolute;mso-position-horizontal-relative:text;mso-position-vertical:absolute;mso-position-vertical-relative:text" o:gfxdata="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">
                 <v:imagedata r:id="rId18" o:title=""/>
               </v:shape>
             </w:pict>
@@ -502,7 +517,7 @@
           </mc:Choice>
           <mc:Fallback>
             <w:pict>
-              <v:shape w14:anchorId="073EBED4" id="Ink 166" o:spid="_x0000_s1026" type="#_x0000_t75" style="position:absolute;margin-left:432.35pt;margin-top:85.25pt;width:126.9pt;height:28.95pt;z-index:251764736;visibility:visible;mso-wrap-style:square;mso-wrap-distance-left:9pt;mso-wrap-distance-top:0;mso-wrap-distance-right:9pt;mso-wrap-distance-bottom:0;mso-position-horizontal:absolute;mso-position-horizontal-relative:text;mso-position-vertical:absolute;mso-position-vertical-relative:text" o:gfxdata="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">
+              <v:shape w14:anchorId="3F0C2A7C" id="Ink 166" o:spid="_x0000_s1026" type="#_x0000_t75" style="position:absolute;margin-left:432.35pt;margin-top:85.25pt;width:126.9pt;height:28.95pt;z-index:251764736;visibility:visible;mso-wrap-style:square;mso-wrap-distance-left:9pt;mso-wrap-distance-top:0;mso-wrap-distance-right:9pt;mso-wrap-distance-bottom:0;mso-position-horizontal:absolute;mso-position-horizontal-relative:text;mso-position-vertical:absolute;mso-position-vertical-relative:text" o:gfxdata="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">
                 <v:imagedata r:id="rId20" o:title=""/>
               </v:shape>
             </w:pict>
@@ -547,7 +562,7 @@
           </mc:Choice>
           <mc:Fallback>
             <w:pict>
-              <v:shape w14:anchorId="5609AB60" id="Ink 146" o:spid="_x0000_s1026" type="#_x0000_t75" style="position:absolute;margin-left:410.45pt;margin-top:.4pt;width:135.3pt;height:33.5pt;z-index:251744256;visibility:visible;mso-wrap-style:square;mso-wrap-distance-left:9pt;mso-wrap-distance-top:0;mso-wrap-distance-right:9pt;mso-wrap-distance-bottom:0;mso-position-horizontal:absolute;mso-position-horizontal-relative:text;mso-position-vertical:absolute;mso-position-vertical-relative:text" o:gfxdata="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">
+              <v:shape w14:anchorId="3B4D79CB" id="Ink 146" o:spid="_x0000_s1026" type="#_x0000_t75" style="position:absolute;margin-left:410.45pt;margin-top:.4pt;width:135.3pt;height:33.5pt;z-index:251744256;visibility:visible;mso-wrap-style:square;mso-wrap-distance-left:9pt;mso-wrap-distance-top:0;mso-wrap-distance-right:9pt;mso-wrap-distance-bottom:0;mso-position-horizontal:absolute;mso-position-horizontal-relative:text;mso-position-vertical:absolute;mso-position-vertical-relative:text" o:gfxdata="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">
                 <v:imagedata r:id="rId22" o:title=""/>
               </v:shape>
             </w:pict>
@@ -592,7 +607,7 @@
           </mc:Choice>
           <mc:Fallback>
             <w:pict>
-              <v:shape w14:anchorId="58734849" id="Ink 130" o:spid="_x0000_s1026" type="#_x0000_t75" style="position:absolute;margin-left:256.9pt;margin-top:91.85pt;width:185.05pt;height:20pt;z-index:251727872;visibility:visible;mso-wrap-style:square;mso-wrap-distance-left:9pt;mso-wrap-distance-top:0;mso-wrap-distance-right:9pt;mso-wrap-distance-bottom:0;mso-position-horizontal:absolute;mso-position-horizontal-relative:text;mso-position-vertical:absolute;mso-position-vertical-relative:text" o:gfxdata="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">
+              <v:shape w14:anchorId="15F34C02" id="Ink 130" o:spid="_x0000_s1026" type="#_x0000_t75" style="position:absolute;margin-left:256.9pt;margin-top:91.85pt;width:185.05pt;height:20pt;z-index:251727872;visibility:visible;mso-wrap-style:square;mso-wrap-distance-left:9pt;mso-wrap-distance-top:0;mso-wrap-distance-right:9pt;mso-wrap-distance-bottom:0;mso-position-horizontal:absolute;mso-position-horizontal-relative:text;mso-position-vertical:absolute;mso-position-vertical-relative:text" o:gfxdata="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">
                 <v:imagedata r:id="rId24" o:title=""/>
               </v:shape>
             </w:pict>
@@ -637,7 +652,7 @@
           </mc:Choice>
           <mc:Fallback>
             <w:pict>
-              <v:shape w14:anchorId="1CAFDDBF" id="Ink 122" o:spid="_x0000_s1026" type="#_x0000_t75" style="position:absolute;margin-left:132.2pt;margin-top:75.1pt;width:147.9pt;height:25pt;z-index:251719680;visibility:visible;mso-wrap-style:square;mso-wrap-distance-left:9pt;mso-wrap-distance-top:0;mso-wrap-distance-right:9pt;mso-wrap-distance-bottom:0;mso-position-horizontal:absolute;mso-position-horizontal-relative:text;mso-position-vertical:absolute;mso-position-vertical-relative:text" o:gfxdata="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">
+              <v:shape w14:anchorId="325EF35C" id="Ink 122" o:spid="_x0000_s1026" type="#_x0000_t75" style="position:absolute;margin-left:132.2pt;margin-top:75.1pt;width:147.9pt;height:25pt;z-index:251719680;visibility:visible;mso-wrap-style:square;mso-wrap-distance-left:9pt;mso-wrap-distance-top:0;mso-wrap-distance-right:9pt;mso-wrap-distance-bottom:0;mso-position-horizontal:absolute;mso-position-horizontal-relative:text;mso-position-vertical:absolute;mso-position-vertical-relative:text" o:gfxdata="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">
                 <v:imagedata r:id="rId26" o:title=""/>
               </v:shape>
             </w:pict>
@@ -682,7 +697,7 @@
           </mc:Choice>
           <mc:Fallback>
             <w:pict>
-              <v:shape w14:anchorId="156BAD83" id="Ink 110" o:spid="_x0000_s1026" type="#_x0000_t75" style="position:absolute;margin-left:81.05pt;margin-top:77.45pt;width:36.85pt;height:14.1pt;z-index:251707392;visibility:visible;mso-wrap-style:square;mso-wrap-distance-left:9pt;mso-wrap-distance-top:0;mso-wrap-distance-right:9pt;mso-wrap-distance-bottom:0;mso-position-horizontal:absolute;mso-position-horizontal-relative:text;mso-position-vertical:absolute;mso-position-vertical-relative:text" o:gfxdata="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">
+              <v:shape w14:anchorId="15EFA54A" id="Ink 110" o:spid="_x0000_s1026" type="#_x0000_t75" style="position:absolute;margin-left:81.05pt;margin-top:77.45pt;width:36.85pt;height:14.1pt;z-index:251707392;visibility:visible;mso-wrap-style:square;mso-wrap-distance-left:9pt;mso-wrap-distance-top:0;mso-wrap-distance-right:9pt;mso-wrap-distance-bottom:0;mso-position-horizontal:absolute;mso-position-horizontal-relative:text;mso-position-vertical:absolute;mso-position-vertical-relative:text" o:gfxdata="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">
                 <v:imagedata r:id="rId28" o:title=""/>
               </v:shape>
             </w:pict>
@@ -727,7 +742,7 @@
           </mc:Choice>
           <mc:Fallback>
             <w:pict>
-              <v:shape w14:anchorId="0CD7AED1" id="Ink 98" o:spid="_x0000_s1026" type="#_x0000_t75" style="position:absolute;margin-left:362.95pt;margin-top:43.95pt;width:111.2pt;height:37.45pt;z-index:251695104;visibility:visible;mso-wrap-style:square;mso-wrap-distance-left:9pt;mso-wrap-distance-top:0;mso-wrap-distance-right:9pt;mso-wrap-distance-bottom:0;mso-position-horizontal:absolute;mso-position-horizontal-relative:text;mso-position-vertical:absolute;mso-position-vertical-relative:text" o:gfxdata="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">
+              <v:shape w14:anchorId="3A9D7606" id="Ink 98" o:spid="_x0000_s1026" type="#_x0000_t75" style="position:absolute;margin-left:362.95pt;margin-top:43.95pt;width:111.2pt;height:37.45pt;z-index:251695104;visibility:visible;mso-wrap-style:square;mso-wrap-distance-left:9pt;mso-wrap-distance-top:0;mso-wrap-distance-right:9pt;mso-wrap-distance-bottom:0;mso-position-horizontal:absolute;mso-position-horizontal-relative:text;mso-position-vertical:absolute;mso-position-vertical-relative:text" o:gfxdata="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">
                 <v:imagedata r:id="rId30" o:title=""/>
               </v:shape>
             </w:pict>
@@ -735,6 +750,9 @@
         </mc:AlternateContent>
       </w:r>
       <w:r>
+        <w:rPr>
+          <w:noProof/>
+        </w:rPr>
         <w:drawing>
           <wp:inline distT="0" distB="0" distL="0" distR="0" wp14:anchorId="2C108F3A" wp14:editId="6545BDFA">
             <wp:extent cx="7200900" cy="2026285"/>
@@ -811,7 +829,7 @@
           </mc:Choice>
           <mc:Fallback>
             <w:pict>
-              <v:shape w14:anchorId="1F23E5B1" id="Ink 201" o:spid="_x0000_s1026" type="#_x0000_t75" style="position:absolute;margin-left:430.25pt;margin-top:-13.7pt;width:150.9pt;height:51.45pt;z-index:251800576;visibility:visible;mso-wrap-style:square;mso-wrap-distance-left:9pt;mso-wrap-distance-top:0;mso-wrap-distance-right:9pt;mso-wrap-distance-bottom:0;mso-position-horizontal:absolute;mso-position-horizontal-relative:text;mso-position-vertical:absolute;mso-position-vertical-relative:text" o:gfxdata="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">
+              <v:shape w14:anchorId="01FCCB72" id="Ink 201" o:spid="_x0000_s1026" type="#_x0000_t75" style="position:absolute;margin-left:430.25pt;margin-top:-13.7pt;width:150.9pt;height:51.45pt;z-index:251800576;visibility:visible;mso-wrap-style:square;mso-wrap-distance-left:9pt;mso-wrap-distance-top:0;mso-wrap-distance-right:9pt;mso-wrap-distance-bottom:0;mso-position-horizontal:absolute;mso-position-horizontal-relative:text;mso-position-vertical:absolute;mso-position-vertical-relative:text" o:gfxdata="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">
                 <v:imagedata r:id="rId33" o:title=""/>
               </v:shape>
             </w:pict>
@@ -856,7 +874,7 @@
           </mc:Choice>
           <mc:Fallback>
             <w:pict>
-              <v:shape w14:anchorId="65AEB499" id="Ink 181" o:spid="_x0000_s1026" type="#_x0000_t75" style="position:absolute;margin-left:297.1pt;margin-top:-8.15pt;width:115.55pt;height:28.95pt;z-index:251780096;visibility:visible;mso-wrap-style:square;mso-wrap-distance-left:9pt;mso-wrap-distance-top:0;mso-wrap-distance-right:9pt;mso-wrap-distance-bottom:0;mso-position-horizontal:absolute;mso-position-horizontal-relative:text;mso-position-vertical:absolute;mso-position-vertical-relative:text" o:gfxdata="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">
+              <v:shape w14:anchorId="4B196B52" id="Ink 181" o:spid="_x0000_s1026" type="#_x0000_t75" style="position:absolute;margin-left:297.1pt;margin-top:-8.15pt;width:115.55pt;height:28.95pt;z-index:251780096;visibility:visible;mso-wrap-style:square;mso-wrap-distance-left:9pt;mso-wrap-distance-top:0;mso-wrap-distance-right:9pt;mso-wrap-distance-bottom:0;mso-position-horizontal:absolute;mso-position-horizontal-relative:text;mso-position-vertical:absolute;mso-position-vertical-relative:text" o:gfxdata="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">
                 <v:imagedata r:id="rId35" o:title=""/>
               </v:shape>
             </w:pict>
@@ -871,6 +889,9 @@
     <w:p/>
     <w:p>
       <w:r>
+        <w:rPr>
+          <w:noProof/>
+        </w:rPr>
         <w:drawing>
           <wp:inline distT="0" distB="0" distL="0" distR="0" wp14:anchorId="31CD5884" wp14:editId="3659D7CF">
             <wp:extent cx="7200900" cy="550545"/>
@@ -896,6 +917,332 @@
                     <a:xfrm>
                       <a:off x="0" y="0"/>
                       <a:ext cx="7200900" cy="550545"/>
+                    </a:xfrm>
+                    <a:prstGeom prst="rect">
+                      <a:avLst/>
+                    </a:prstGeom>
+                  </pic:spPr>
+                </pic:pic>
+              </a:graphicData>
+            </a:graphic>
+          </wp:inline>
+        </w:drawing>
+      </w:r>
+    </w:p>
+    <w:p/>
+    <w:p>
+      <w:r>
+        <w:drawing>
+          <wp:inline distT="0" distB="0" distL="0" distR="0" wp14:anchorId="6F71BFA7" wp14:editId="13CF5F41">
+            <wp:extent cx="7048500" cy="3608705"/>
+            <wp:effectExtent l="0" t="0" r="0" b="0"/>
+            <wp:docPr id="2" name="Picture 2"/>
+            <wp:cNvGraphicFramePr>
+              <a:graphicFrameLocks xmlns:a="http://schemas.openxmlformats.org/drawingml/2006/main" noChangeAspect="1"/>
+            </wp:cNvGraphicFramePr>
+            <a:graphic xmlns:a="http://schemas.openxmlformats.org/drawingml/2006/main">
+              <a:graphicData uri="http://schemas.openxmlformats.org/drawingml/2006/picture">
+                <pic:pic xmlns:pic="http://schemas.openxmlformats.org/drawingml/2006/picture">
+                  <pic:nvPicPr>
+                    <pic:cNvPr id="1" name=""/>
+                    <pic:cNvPicPr/>
+                  </pic:nvPicPr>
+                  <pic:blipFill rotWithShape="1">
+                    <a:blip r:embed="rId37"/>
+                    <a:srcRect l="2116"/>
+                    <a:stretch/>
+                  </pic:blipFill>
+                  <pic:spPr bwMode="auto">
+                    <a:xfrm>
+                      <a:off x="0" y="0"/>
+                      <a:ext cx="7048500" cy="3608705"/>
+                    </a:xfrm>
+                    <a:prstGeom prst="rect">
+                      <a:avLst/>
+                    </a:prstGeom>
+                    <a:ln>
+                      <a:noFill/>
+                    </a:ln>
+                    <a:extLst>
+                      <a:ext uri="{53640926-AAD7-44D8-BBD7-CCE9431645EC}">
+                        <a14:shadowObscured xmlns:a14="http://schemas.microsoft.com/office/drawing/2010/main"/>
+                      </a:ext>
+                    </a:extLst>
+                  </pic:spPr>
+                </pic:pic>
+              </a:graphicData>
+            </a:graphic>
+          </wp:inline>
+        </w:drawing>
+      </w:r>
+    </w:p>
+    <w:p>
+      <w:r>
+        <w:drawing>
+          <wp:inline distT="0" distB="0" distL="0" distR="0" wp14:anchorId="0948CFA1" wp14:editId="6AEC4998">
+            <wp:extent cx="7200900" cy="660400"/>
+            <wp:effectExtent l="0" t="0" r="0" b="6350"/>
+            <wp:docPr id="3" name="Picture 3"/>
+            <wp:cNvGraphicFramePr>
+              <a:graphicFrameLocks xmlns:a="http://schemas.openxmlformats.org/drawingml/2006/main" noChangeAspect="1"/>
+            </wp:cNvGraphicFramePr>
+            <a:graphic xmlns:a="http://schemas.openxmlformats.org/drawingml/2006/main">
+              <a:graphicData uri="http://schemas.openxmlformats.org/drawingml/2006/picture">
+                <pic:pic xmlns:pic="http://schemas.openxmlformats.org/drawingml/2006/picture">
+                  <pic:nvPicPr>
+                    <pic:cNvPr id="1" name=""/>
+                    <pic:cNvPicPr/>
+                  </pic:nvPicPr>
+                  <pic:blipFill>
+                    <a:blip r:embed="rId38"/>
+                    <a:stretch>
+                      <a:fillRect/>
+                    </a:stretch>
+                  </pic:blipFill>
+                  <pic:spPr>
+                    <a:xfrm>
+                      <a:off x="0" y="0"/>
+                      <a:ext cx="7200900" cy="660400"/>
+                    </a:xfrm>
+                    <a:prstGeom prst="rect">
+                      <a:avLst/>
+                    </a:prstGeom>
+                  </pic:spPr>
+                </pic:pic>
+              </a:graphicData>
+            </a:graphic>
+          </wp:inline>
+        </w:drawing>
+      </w:r>
+    </w:p>
+    <w:p>
+      <w:pPr>
+        <w:ind w:right="-282"/>
+      </w:pPr>
+      <w:r>
+        <w:lastRenderedPageBreak/>
+        <w:drawing>
+          <wp:inline distT="0" distB="0" distL="0" distR="0" wp14:anchorId="37653AB4" wp14:editId="08540A28">
+            <wp:extent cx="3649980" cy="2440079"/>
+            <wp:effectExtent l="0" t="0" r="7620" b="0"/>
+            <wp:docPr id="34" name="Picture 34"/>
+            <wp:cNvGraphicFramePr>
+              <a:graphicFrameLocks xmlns:a="http://schemas.openxmlformats.org/drawingml/2006/main" noChangeAspect="1"/>
+            </wp:cNvGraphicFramePr>
+            <a:graphic xmlns:a="http://schemas.openxmlformats.org/drawingml/2006/main">
+              <a:graphicData uri="http://schemas.openxmlformats.org/drawingml/2006/picture">
+                <pic:pic xmlns:pic="http://schemas.openxmlformats.org/drawingml/2006/picture">
+                  <pic:nvPicPr>
+                    <pic:cNvPr id="1" name=""/>
+                    <pic:cNvPicPr/>
+                  </pic:nvPicPr>
+                  <pic:blipFill>
+                    <a:blip r:embed="rId39"/>
+                    <a:stretch>
+                      <a:fillRect/>
+                    </a:stretch>
+                  </pic:blipFill>
+                  <pic:spPr>
+                    <a:xfrm>
+                      <a:off x="0" y="0"/>
+                      <a:ext cx="3670761" cy="2453971"/>
+                    </a:xfrm>
+                    <a:prstGeom prst="rect">
+                      <a:avLst/>
+                    </a:prstGeom>
+                  </pic:spPr>
+                </pic:pic>
+              </a:graphicData>
+            </a:graphic>
+          </wp:inline>
+        </w:drawing>
+      </w:r>
+      <w:r>
+        <w:rPr>
+          <w:noProof/>
+        </w:rPr>
+        <w:t xml:space="preserve"> </w:t>
+      </w:r>
+      <w:r>
+        <w:drawing>
+          <wp:inline distT="0" distB="0" distL="0" distR="0" wp14:anchorId="63256D43" wp14:editId="1B8DD88D">
+            <wp:extent cx="3413760" cy="2441110"/>
+            <wp:effectExtent l="0" t="0" r="0" b="0"/>
+            <wp:docPr id="35" name="Picture 35"/>
+            <wp:cNvGraphicFramePr>
+              <a:graphicFrameLocks xmlns:a="http://schemas.openxmlformats.org/drawingml/2006/main" noChangeAspect="1"/>
+            </wp:cNvGraphicFramePr>
+            <a:graphic xmlns:a="http://schemas.openxmlformats.org/drawingml/2006/main">
+              <a:graphicData uri="http://schemas.openxmlformats.org/drawingml/2006/picture">
+                <pic:pic xmlns:pic="http://schemas.openxmlformats.org/drawingml/2006/picture">
+                  <pic:nvPicPr>
+                    <pic:cNvPr id="1" name=""/>
+                    <pic:cNvPicPr/>
+                  </pic:nvPicPr>
+                  <pic:blipFill>
+                    <a:blip r:embed="rId40"/>
+                    <a:stretch>
+                      <a:fillRect/>
+                    </a:stretch>
+                  </pic:blipFill>
+                  <pic:spPr>
+                    <a:xfrm>
+                      <a:off x="0" y="0"/>
+                      <a:ext cx="3432243" cy="2454327"/>
+                    </a:xfrm>
+                    <a:prstGeom prst="rect">
+                      <a:avLst/>
+                    </a:prstGeom>
+                  </pic:spPr>
+                </pic:pic>
+              </a:graphicData>
+            </a:graphic>
+          </wp:inline>
+        </w:drawing>
+      </w:r>
+      <w:r>
+        <w:drawing>
+          <wp:inline distT="0" distB="0" distL="0" distR="0" wp14:anchorId="1F3C5FBB" wp14:editId="1B46C05F">
+            <wp:extent cx="3649980" cy="2440401"/>
+            <wp:effectExtent l="0" t="0" r="7620" b="0"/>
+            <wp:docPr id="36" name="Picture 36"/>
+            <wp:cNvGraphicFramePr>
+              <a:graphicFrameLocks xmlns:a="http://schemas.openxmlformats.org/drawingml/2006/main" noChangeAspect="1"/>
+            </wp:cNvGraphicFramePr>
+            <a:graphic xmlns:a="http://schemas.openxmlformats.org/drawingml/2006/main">
+              <a:graphicData uri="http://schemas.openxmlformats.org/drawingml/2006/picture">
+                <pic:pic xmlns:pic="http://schemas.openxmlformats.org/drawingml/2006/picture">
+                  <pic:nvPicPr>
+                    <pic:cNvPr id="1" name=""/>
+                    <pic:cNvPicPr/>
+                  </pic:nvPicPr>
+                  <pic:blipFill>
+                    <a:blip r:embed="rId41"/>
+                    <a:stretch>
+                      <a:fillRect/>
+                    </a:stretch>
+                  </pic:blipFill>
+                  <pic:spPr>
+                    <a:xfrm>
+                      <a:off x="0" y="0"/>
+                      <a:ext cx="3672846" cy="2455690"/>
+                    </a:xfrm>
+                    <a:prstGeom prst="rect">
+                      <a:avLst/>
+                    </a:prstGeom>
+                  </pic:spPr>
+                </pic:pic>
+              </a:graphicData>
+            </a:graphic>
+          </wp:inline>
+        </w:drawing>
+      </w:r>
+      <w:r>
+        <w:rPr>
+          <w:noProof/>
+        </w:rPr>
+        <w:t xml:space="preserve"> </w:t>
+      </w:r>
+      <w:r>
+        <w:drawing>
+          <wp:inline distT="0" distB="0" distL="0" distR="0" wp14:anchorId="6ACE3E64" wp14:editId="414CED9D">
+            <wp:extent cx="3634740" cy="2445918"/>
+            <wp:effectExtent l="0" t="0" r="3810" b="0"/>
+            <wp:docPr id="37" name="Picture 37"/>
+            <wp:cNvGraphicFramePr>
+              <a:graphicFrameLocks xmlns:a="http://schemas.openxmlformats.org/drawingml/2006/main" noChangeAspect="1"/>
+            </wp:cNvGraphicFramePr>
+            <a:graphic xmlns:a="http://schemas.openxmlformats.org/drawingml/2006/main">
+              <a:graphicData uri="http://schemas.openxmlformats.org/drawingml/2006/picture">
+                <pic:pic xmlns:pic="http://schemas.openxmlformats.org/drawingml/2006/picture">
+                  <pic:nvPicPr>
+                    <pic:cNvPr id="1" name=""/>
+                    <pic:cNvPicPr/>
+                  </pic:nvPicPr>
+                  <pic:blipFill>
+                    <a:blip r:embed="rId42"/>
+                    <a:stretch>
+                      <a:fillRect/>
+                    </a:stretch>
+                  </pic:blipFill>
+                  <pic:spPr>
+                    <a:xfrm>
+                      <a:off x="0" y="0"/>
+                      <a:ext cx="3681079" cy="2477101"/>
+                    </a:xfrm>
+                    <a:prstGeom prst="rect">
+                      <a:avLst/>
+                    </a:prstGeom>
+                  </pic:spPr>
+                </pic:pic>
+              </a:graphicData>
+            </a:graphic>
+          </wp:inline>
+        </w:drawing>
+      </w:r>
+      <w:r>
+        <w:drawing>
+          <wp:inline distT="0" distB="0" distL="0" distR="0" wp14:anchorId="4E9871F3" wp14:editId="7525D5D3">
+            <wp:extent cx="3649980" cy="2927388"/>
+            <wp:effectExtent l="0" t="0" r="7620" b="6350"/>
+            <wp:docPr id="38" name="Picture 38"/>
+            <wp:cNvGraphicFramePr>
+              <a:graphicFrameLocks xmlns:a="http://schemas.openxmlformats.org/drawingml/2006/main" noChangeAspect="1"/>
+            </wp:cNvGraphicFramePr>
+            <a:graphic xmlns:a="http://schemas.openxmlformats.org/drawingml/2006/main">
+              <a:graphicData uri="http://schemas.openxmlformats.org/drawingml/2006/picture">
+                <pic:pic xmlns:pic="http://schemas.openxmlformats.org/drawingml/2006/picture">
+                  <pic:nvPicPr>
+                    <pic:cNvPr id="1" name=""/>
+                    <pic:cNvPicPr/>
+                  </pic:nvPicPr>
+                  <pic:blipFill>
+                    <a:blip r:embed="rId43"/>
+                    <a:stretch>
+                      <a:fillRect/>
+                    </a:stretch>
+                  </pic:blipFill>
+                  <pic:spPr>
+                    <a:xfrm>
+                      <a:off x="0" y="0"/>
+                      <a:ext cx="3664759" cy="2939241"/>
+                    </a:xfrm>
+                    <a:prstGeom prst="rect">
+                      <a:avLst/>
+                    </a:prstGeom>
+                  </pic:spPr>
+                </pic:pic>
+              </a:graphicData>
+            </a:graphic>
+          </wp:inline>
+        </w:drawing>
+      </w:r>
+      <w:r>
+        <w:drawing>
+          <wp:inline distT="0" distB="0" distL="0" distR="0" wp14:anchorId="41C251D4" wp14:editId="0AA8640F">
+            <wp:extent cx="3665220" cy="2149033"/>
+            <wp:effectExtent l="0" t="0" r="0" b="3810"/>
+            <wp:docPr id="39" name="Picture 39"/>
+            <wp:cNvGraphicFramePr>
+              <a:graphicFrameLocks xmlns:a="http://schemas.openxmlformats.org/drawingml/2006/main" noChangeAspect="1"/>
+            </wp:cNvGraphicFramePr>
+            <a:graphic xmlns:a="http://schemas.openxmlformats.org/drawingml/2006/main">
+              <a:graphicData uri="http://schemas.openxmlformats.org/drawingml/2006/picture">
+                <pic:pic xmlns:pic="http://schemas.openxmlformats.org/drawingml/2006/picture">
+                  <pic:nvPicPr>
+                    <pic:cNvPr id="1" name=""/>
+                    <pic:cNvPicPr/>
+                  </pic:nvPicPr>
+                  <pic:blipFill>
+                    <a:blip r:embed="rId44"/>
+                    <a:stretch>
+                      <a:fillRect/>
+                    </a:stretch>
+                  </pic:blipFill>
+                  <pic:spPr>
+                    <a:xfrm>
+                      <a:off x="0" y="0"/>
+                      <a:ext cx="3690225" cy="2163694"/>
                     </a:xfrm>
                     <a:prstGeom prst="rect">
                       <a:avLst/>
@@ -1444,7 +1791,7 @@
   <inkml:trace contextRef="#ctx0" brushRef="#br0" timeOffset="1006.27">1570 822 24575,'0'1'0,"-1"-1"0,1 0 0,0 1 0,-1-1 0,1 0 0,0 1 0,0-1 0,-1 1 0,1-1 0,0 1 0,0-1 0,0 0 0,0 1 0,0-1 0,-1 1 0,1-1 0,0 1 0,0-1 0,0 1 0,0-1 0,0 1 0,0-1 0,1 1 0,-1-1 0,0 1 0,0-1 0,0 0 0,0 1 0,1-1 0,-1 1 0,0-1 0,0 0 0,0 1 0,1-1 0,-1 1 0,0-1 0,1 0 0,-1 1 0,1-1 0,12 22 0,43 52 0,-39-55 0,-1 1 0,-1 0 0,-1 1 0,-1 0 0,-1 1 0,16 43 0,-26-62 4,-1 1-1,0 0 1,-1-1-1,1 1 1,-1 0-1,0 0 1,0 0-1,0-1 1,0 1-1,-1 0 1,1 0 0,-1-1-1,0 1 1,0 0-1,0-1 1,-1 1-1,1-1 1,-1 1-1,0-1 1,0 0-1,0 0 1,0 0-1,-1 0 1,1 0-1,-1 0 1,0 0-1,0-1 1,0 0-1,0 1 1,0-1-1,0 0 1,-1-1-1,-5 3 1,-7 3-252,-1-1 1,1 0-1,-2-1 1,1-1-1,-34 3 1,22-5-6579</inkml:trace>
   <inkml:trace contextRef="#ctx0" brushRef="#br0" timeOffset="1360.85">2036 907 24575,'-5'-3'0,"16"12"0,-6-7 0,0 0 0,0-1 0,0 1 0,0-1 0,0 0 0,0 0 0,0-1 0,0 0 0,1 0 0,-1 0 0,8-2 0,-11 2 0,0 0 0,-1-1 0,1 1 0,-1-1 0,1 1 0,0-1 0,-1 0 0,0 0 0,1 0 0,-1 0 0,1 0 0,-1 0 0,0 0 0,0 0 0,0 0 0,0-1 0,0 1 0,0 0 0,0-1 0,0 1 0,0-1 0,-1 1 0,1-1 0,0 1 0,-1-1 0,1 0 0,-1 1 0,0-1 0,0 1 0,0-1 0,1 0 0,-2 1 0,1-1 0,0 0 0,0 1 0,0-1 0,-1 0 0,1 1 0,-1-3 0,0 2 7,0-1-1,0 1 0,0 0 0,0-1 1,0 1-1,-1 0 0,1 0 1,-1 0-1,1 0 0,-1 0 1,0 0-1,0 0 0,1 1 0,-1-1 1,-1 0-1,1 1 0,0 0 1,-3-2-1,4 2-50,-1 1 1,1-1-1,0 1 0,-1-1 1,1 1-1,0 0 0,-1 0 1,1-1-1,-1 1 0,1 0 1,0 0-1,-1 0 0,1 1 1,-1-1-1,1 0 0,0 0 0,-1 1 1,1-1-1,0 1 0,-1-1 1,1 1-1,0-1 0,0 1 1,0 0-1,-1 0 0,1 0 1,0 0-1,0 0 0,0 0 1,0 0-1,0 0 0,1 0 1,-3 2-1,-3 10-6782</inkml:trace>
   <inkml:trace contextRef="#ctx0" brushRef="#br0" timeOffset="1734.66">2439 845 24575,'-11'-3'0,"-3"1"0,4 3 0,7 3 0,8 2 0,7-1 0,5 0 0,-1-5 0,-2-7 0,-5-5 0,-6-1 0,-9 2 0,-5 3 0,-6 6 0,-2 8 0,1 2-8191</inkml:trace>
-  <inkml:trace contextRef="#ctx0" brushRef="#br0" timeOffset="2109.76">2312 1119 24575,'-4'0'0,"3"4"0,5 4 0,5 5 0,6 0 0,2-2 0,0-11 0,-4-8 0,-4-6 0,-4-5 0,-2-3 0,-5 3 0,-10 11 0,-10 15 0,-1 6-8191</inkml:trace>
+  <inkml:trace contextRef="#ctx0" brushRef="#br0" timeOffset="2109.75">2312 1119 24575,'-4'0'0,"3"4"0,5 4 0,5 5 0,6 0 0,2-2 0,0-11 0,-4-8 0,-4-6 0,-4-5 0,-2-3 0,-5 3 0,-10 11 0,-10 15 0,-1 6-8191</inkml:trace>
   <inkml:trace contextRef="#ctx0" brushRef="#br0" timeOffset="2840.23">2819 885 24575,'11'14'0,"-1"0"0,-1 1 0,0 0 0,0 0 0,-2 1 0,0 0 0,9 31 0,-10-29 0,0 1 0,-1 0 0,-1 0 0,-1 1 0,0-1 0,-2 1 0,0 0 0,-2 22 0,-4-26 0,5-16 0,0 0 0,0 0 0,-1 1 0,1-1 0,0 0 0,0 0 0,0 0 0,0 0 0,0 0 0,0 0 0,0 0 0,-1 0 0,1 0 0,0 0 0,0 0 0,0 0 0,0 0 0,0 0 0,-1 0 0,1 0 0,0 0 0,0 0 0,0 0 0,0 0 0,0 0 0,0 0 0,-1 0 0,1 0 0,0 0 0,0 0 0,0 0 0,0 0 0,0 0 0,0 0 0,0-1 0,-1 1 0,1 0 0,0 0 0,0 0 0,0 0 0,0 0 0,0 0 0,0 0 0,0 0 0,0-1 0,0 1 0,0 0 0,0 0 0,0 0 0,-8-29 0,7 11 0,1-1 0,1 1 0,0 0 0,1 0 0,1 0 0,1 0 0,1 0 0,6-18 0,-6 25 0,-1 0 0,1 0 0,1 0 0,0 1 0,0-1 0,1 2 0,0-1 0,1 1 0,0 0 0,1 0 0,0 1 0,0 0 0,13-8 0,-19 14-41,-1 1 0,1 0-1,0 0 1,-1 0-1,1 0 1,0 0 0,0 0-1,0 1 1,0-1 0,0 1-1,0 0 1,-1 0-1,1 0 1,0 0 0,0 1-1,0-1 1,0 1 0,0 0-1,0 0 1,-1 0-1,1 0 1,0 0 0,-1 0-1,1 1 1,-1-1 0,1 1-1,-1 0 1,0 0-1,0 0 1,0 0 0,0 0-1,4 5 1,8 11-6785</inkml:trace>
   <inkml:trace contextRef="#ctx0" brushRef="#br0" timeOffset="3807.5">3180 1055 24575,'0'-16'0,"0"12"0,0 6 0,4 49 0,-3-48 0,-1-1 0,1 0 0,-1 0 0,1 0 0,0 0 0,0 1 0,0-1 0,0 0 0,0-1 0,1 1 0,-1 0 0,0 0 0,1 0 0,0-1 0,-1 1 0,1-1 0,0 1 0,0-1 0,-1 0 0,1 0 0,0 0 0,0 0 0,1 0 0,-1 0 0,0 0 0,0-1 0,0 1 0,0-1 0,1 1 0,1-1 0,-1 0 0,0-1 0,0 1 0,0-1 0,-1 0 0,1 0 0,0 0 0,-1 0 0,1-1 0,-1 1 0,0-1 0,1 1 0,-1-1 0,0 0 0,0 0 0,0 0 0,0 0 0,0 0 0,0 0 0,-1-1 0,1 1 0,-1-1 0,1 1 0,0-5 0,2-1 0,-2 1 0,1-1 0,-1 0 0,-1-1 0,1 1 0,-1 0 0,-1 0 0,0-15 0,0 21 0,0 0 0,0-1 0,0 1 0,-1 0 0,1-1 0,-1 1 0,1 0 0,-1 0 0,0-1 0,0 1 0,0 0 0,0 0 0,0 0 0,-1 0 0,1 0 0,-1 1 0,1-1 0,-1 0 0,1 0 0,-1 1 0,0-1 0,0 1 0,0 0 0,0 0 0,0 0 0,0 0 0,0 0 0,0 0 0,-1 0 0,1 0 0,0 1 0,-1-1 0,1 1 0,0 0 0,-4 0 0,4 0 0,0 0 0,-1 0 0,1 0 0,0 1 0,-1-1 0,1 1 0,0-1 0,0 1 0,0 0 0,0 0 0,-1 0 0,1 0 0,0 0 0,1 1 0,-1-1 0,0 0 0,0 1 0,1 0 0,-3 1 0,2 1 0,-1 0 0,0 0 0,1 0 0,0 0 0,0 0 0,0 1 0,1-1 0,0 1 0,-2 4 0,2 0 0,-1 0 0,2 1 0,-1-1 0,1 0 0,0 0 0,1 0 0,0 0 0,1 0 0,3 13 0,-2-16 0,0 0 0,1 0 0,0 0 0,0-1 0,0 1 0,0-1 0,1 0 0,0 0 0,0-1 0,0 1 0,1-1 0,-1 0 0,1-1 0,0 1 0,0-1 0,0-1 0,1 1 0,-1-1 0,1 0 0,-1 0 0,1-1 0,0 0 0,0 0 0,12 0 0,-10-1 0,0 1 0,0-2 0,0 1 0,0-1 0,0 0 0,-1-1 0,1 0 0,0-1 0,-1 0 0,1 0 0,-1 0 0,0-1 0,0-1 0,-1 1 0,1-1 0,-1-1 0,0 1 0,10-11 0,-12 8 0,1 0 0,-1 0 0,0-1 0,-1 0 0,0 0 0,-1 0 0,0-1 0,2-9 0,-4 16 0,-1-1 0,1 1 0,-1 0 0,0 0 0,0 0 0,0-1 0,0 1 0,-1 0 0,1 0 0,-1 0 0,0-1 0,-1-3 0,1 6 0,0-1 0,0 0 0,0 1 0,-1-1 0,1 1 0,0 0 0,-1 0 0,1-1 0,0 1 0,-1 0 0,0 0 0,1 0 0,-1 0 0,0 0 0,1 1 0,-1-1 0,0 1 0,0-1 0,0 1 0,1-1 0,-1 1 0,-4 0 0,4 0 0,-1 0 0,0 0 0,0 0 0,1 1 0,-1 0 0,0-1 0,1 1 0,-1 0 0,1 0 0,-1 0 0,1 0 0,-1 1 0,1-1 0,0 1 0,-1-1 0,1 1 0,0 0 0,0 0 0,0 0 0,1 0 0,-1 0 0,0 0 0,1 1 0,-1-1 0,1 0 0,0 1 0,0-1 0,0 1 0,0 0 0,0-1 0,1 1 0,-1 0 0,1 3 0,-1-3 0,0 0 0,1 1 0,0-1 0,-1 0 0,1 0 0,1 1 0,-1-1 0,0 0 0,1 0 0,0 1 0,-1-1 0,1 0 0,0 0 0,1 0 0,-1 0 0,1 0 0,-1 0 0,1-1 0,0 1 0,0 0 0,0-1 0,0 0 0,0 1 0,1-1 0,-1 0 0,1 0 0,0 0 0,3 2 0,-4-3 0,0 0 0,1 0 0,-1-1 0,1 1 0,-1 0 0,1-1 0,-1 1 0,1-1 0,-1 0 0,1 0 0,-1 0 0,1 0 0,-1-1 0,1 1 0,-1 0 0,0-1 0,1 0 0,-1 0 0,1 0 0,2-1 0,-2 0 0,0-1 0,0 1 0,0-1 0,0 1 0,-1-1 0,1 0 0,-1 0 0,0 0 0,0 0 0,0-1 0,0 1 0,2-5 0,-4 10 0,0 1 0,0-1 0,0 0 0,0 1 0,1-1 0,-1 0 0,1 0 0,-1 1 0,1-1 0,0 0 0,0 0 0,0 0 0,0 0 0,1 0 0,2 3 0,-2-1 0,1 0 0,0 0 0,0 0 0,1-1 0,-1 1 0,1-1 0,0 0 0,8 5 0,-9-6 0,0 0 0,1 0 0,-1-1 0,1 1 0,0-1 0,-1 0 0,1 0 0,0 0 0,0-1 0,-1 0 0,1 1 0,0-1 0,0 0 0,0-1 0,0 1 0,-1-1 0,1 0 0,0 0 0,0 0 0,-1 0 0,1 0 0,-1-1 0,1 0 0,-1 0 0,0 0 0,1 0 0,-1 0 0,0-1 0,0 1 0,2-4 0,2-2 0,-1-1 0,0 0 0,0 0 0,-1 0 0,0-1 0,-1 0 0,0 0 0,-1 0 0,5-19 0,-1-5 0,-1-1 0,-2 1 0,-2-1 0,-1 1 0,-6-63 0,1 80 0,0 15 0,-3 28 0,5 0-114,1 0 1,1 1-1,1-1 0,2 1 0,0-1 1,2 0-1,1 0 0,1 0 0,1-1 1,1 0-1,18 32 0,0-12-6712</inkml:trace>
 </inkml:ink>
@@ -1476,14 +1823,14 @@
   </inkml:definitions>
   <inkml:trace contextRef="#ctx0" brushRef="#br0">276 0 24575,'-25'7'0,"-16"14"0,-8 17 0,1 20 0,5 22 0,10 15 0,10 10 0,9 5 0,15 1 0,13-3 0,13-10 0,11-10 0,8-17 0,2-20 0,-7-19-8191</inkml:trace>
   <inkml:trace contextRef="#ctx0" brushRef="#br0" timeOffset="515.24">615 593 24575,'-9'-1'0,"0"0"0,0 0 0,0 1 0,0 0 0,0 0 0,0 1 0,0 1 0,0-1 0,0 1 0,0 1 0,1 0 0,-17 7 0,19-7 0,1 0 0,0 0 0,-1 0 0,1 1 0,1 0 0,-1 0 0,0 0 0,1 1 0,0 0 0,0-1 0,0 1 0,1 1 0,0-1 0,0 0 0,0 1 0,0 0 0,1 0 0,0-1 0,-2 10 0,4-13 0,0-1 0,-1 1 0,1 0 0,0 0 0,0-1 0,0 1 0,0 0 0,1 0 0,-1-1 0,0 1 0,1 0 0,-1-1 0,1 1 0,-1-1 0,1 1 0,0 0 0,0-1 0,0 1 0,0-1 0,0 0 0,2 3 0,-1-2 0,1 0 0,-1-1 0,1 1 0,-1 0 0,1-1 0,0 0 0,0 0 0,0 0 0,0 0 0,0 0 0,4 0 0,0 0 0,1 0 0,-1 0 0,0-1 0,1-1 0,-1 1 0,0-1 0,0 0 0,1-1 0,12-4 0,-13 2 0,-1 0 0,0 0 0,0-1 0,0 1 0,0-1 0,-1-1 0,0 1 0,0-1 0,0 0 0,-1 0 0,1 0 0,-2 0 0,1-1 0,-1 0 0,0 0 0,0 0 0,-1 0 0,0 0 0,2-12 0,2-15 0,-2 1 0,0-69 0,-4 83 0,1-27 0,1 20 0,-2 0 0,0 0 0,-2 0 0,-6-30 0,8 56 0,0 0 0,0 0 0,0-1 0,0 1 0,1 0 0,-1 0 0,0 0 0,0-1 0,0 1 0,0 0 0,-1 0 0,1 0 0,0 0 0,0-1 0,0 1 0,0 0 0,0 0 0,0 0 0,0-1 0,0 1 0,0 0 0,0 0 0,0 0 0,-1 0 0,1 0 0,0-1 0,0 1 0,0 0 0,0 0 0,0 0 0,-1 0 0,1 0 0,0 0 0,0 0 0,0 0 0,0-1 0,-1 1 0,1 0 0,0 0 0,0 0 0,0 0 0,0 0 0,-1 0 0,1 0 0,0 0 0,0 0 0,0 0 0,-1 0 0,1 0 0,0 0 0,0 1 0,0-1 0,-1 0 0,-6 13 0,-3 20 0,4 1 20,2 0 0,1 0 0,2 0 0,1 0 0,6 39 0,-3-50-185,1 0 0,1 0 0,1 0 0,1-1 0,0 0 0,2-1 0,1 1 0,18 28 0,-4-18-6661</inkml:trace>
-  <inkml:trace contextRef="#ctx0" brushRef="#br0" timeOffset="1372.19">932 550 24575,'-3'-3'0,"-1"0"0,1-1 0,-1 1 0,0 1 0,0-1 0,0 0 0,0 1 0,0 0 0,-1 0 0,1 0 0,-1 1 0,1-1 0,-8 0 0,10 2 0,0 0 0,-1 0 0,1 0 0,0 0 0,0 1 0,-1-1 0,1 1 0,0 0 0,0-1 0,0 1 0,0 0 0,0 0 0,0 1 0,0-1 0,0 0 0,0 0 0,0 1 0,1-1 0,-1 1 0,1 0 0,-1 0 0,1-1 0,-1 1 0,1 0 0,0 0 0,0 0 0,0 0 0,0 0 0,-1 4 0,0 2 0,-1 0 0,1 0 0,0 0 0,1 0 0,0 0 0,0 0 0,1 0 0,0 1 0,0-1 0,3 13 0,-3-19 0,1 1 0,-1 0 0,1 0 0,0-1 0,0 1 0,0 0 0,0-1 0,0 1 0,0-1 0,1 1 0,-1-1 0,1 0 0,0 1 0,0-1 0,0 0 0,0 0 0,0-1 0,0 1 0,0 0 0,1-1 0,-1 1 0,1-1 0,-1 0 0,1 1 0,-1-1 0,1-1 0,0 1 0,0 0 0,-1-1 0,1 1 0,0-1 0,0 0 0,4 0 0,-4 0 0,1-1 0,0 0 0,-1 0 0,1 0 0,0 0 0,-1-1 0,1 0 0,-1 1 0,0-1 0,0 0 0,0-1 0,0 1 0,0 0 0,0-1 0,0 0 0,-1 1 0,1-1 0,-1 0 0,0-1 0,0 1 0,0 0 0,0-1 0,-1 1 0,1-1 0,-1 1 0,2-7 0,-1 2 0,0 0 0,0-1 0,0 1 0,-1-1 0,0 0 0,-1 0 0,0 1 0,0-1 0,-1 0 0,-3-14 0,4 22 0,0 1 0,0-1 0,0 1 0,0-1 0,0 1 0,0-1 0,0 1 0,0-1 0,-1 1 0,1-1 0,0 1 0,0-1 0,0 1 0,-1 0 0,1-1 0,0 1 0,0-1 0,-1 1 0,1 0 0,0-1 0,-1 1 0,1-1 0,0 1 0,-1 0 0,1 0 0,-1-1 0,1 1 0,-1 0 0,1 0 0,-1-1 0,0 1 0,-5 14 0,0 28 0,7-35 0,-1 0 0,1 0 0,1 0 0,-1 0 0,1 0 0,0 0 0,1-1 0,0 1 0,0-1 0,0 0 0,1 0 0,-1 0 0,2 0 0,-1 0 0,1-1 0,-1 0 0,1 0 0,1 0 0,-1-1 0,1 1 0,0-1 0,0-1 0,0 1 0,0-1 0,1 0 0,-1-1 0,1 1 0,0-1 0,12 2 0,-11-2 0,0-1 0,-1 1 0,1-2 0,0 1 0,-1-1 0,1 0 0,0-1 0,0 1 0,-1-2 0,1 1 0,0-1 0,-1 0 0,0-1 0,1 1 0,-1-2 0,0 1 0,0-1 0,-1 0 0,1 0 0,-1-1 0,0 0 0,0 0 0,-1 0 0,1-1 0,-1 0 0,0 0 0,4-7 0,-4 4 0,-1 0 0,0 0 0,0-1 0,-1 1 0,0-1 0,0 0 0,-2 0 0,1 0 0,-1 0 0,0 0 0,-1 0 0,0 0 0,-1 0 0,-3-17 0,4 25 0,0 1 0,-1-1 0,1 1 0,0 0 0,-1-1 0,1 1 0,-1 0 0,0-1 0,1 1 0,-1 0 0,0 0 0,0-1 0,0 1 0,1 0 0,-1 0 0,-1 0 0,1 0 0,0 0 0,0 0 0,0 1 0,0-1 0,-1 0 0,1 1 0,0-1 0,0 0 0,-1 1 0,1 0 0,-1-1 0,1 1 0,0 0 0,-1 0 0,1-1 0,-1 1 0,1 0 0,-1 0 0,1 1 0,0-1 0,-1 0 0,1 0 0,-1 1 0,1-1 0,0 1 0,-1-1 0,1 1 0,0 0 0,-1-1 0,0 2 0,-2 1 0,0 0 0,0 0 0,0 0 0,0 1 0,1-1 0,0 1 0,-1 0 0,1 0 0,1 0 0,-1 0 0,1 1 0,-4 7 0,4-5 0,1 0 0,-1 0 0,1 0 0,1 0 0,-1 0 0,1 0 0,0 0 0,1 0 0,-1 0 0,2 0 0,1 8 0,-2-12 0,-1 0 0,1-1 0,0 1 0,0-1 0,1 1 0,-1 0 0,1-1 0,-1 0 0,1 1 0,-1-1 0,1 0 0,0 0 0,0 0 0,0 0 0,1 0 0,-1-1 0,0 1 0,1-1 0,-1 1 0,1-1 0,-1 0 0,1 0 0,-1 0 0,1 0 0,0 0 0,0-1 0,-1 1 0,1-1 0,0 0 0,5 0 0,-6 0 0,0-1 0,1 1 0,-1-1 0,0 0 0,1 0 0,-1 0 0,0 0 0,0 0 0,0 0 0,0-1 0,0 1 0,0-1 0,0 1 0,0-1 0,-1 0 0,1 0 0,-1 0 0,1 0 0,-1 0 0,0 0 0,1 0 0,-1 0 0,0 0 0,-1-1 0,1 1 0,0 0 0,-1-1 0,1-2 0,2-7 0,-1-1 0,0 0 0,-1-22 0,-1 55 0,9 244 0,21-74 0,5 36 0,-35-226 0,1 7 0,0 0 0,-1 0 0,0 0 0,0 0 0,0 0 0,-1 0 0,0 0 0,-3 12 0,4-18 0,0-1 0,0 1 0,-1-1 0,1 1 0,0-1 0,0 0 0,0 1 0,-1-1 0,1 0 0,0 1 0,0-1 0,-1 1 0,1-1 0,0 0 0,-1 0 0,1 1 0,-1-1 0,1 0 0,0 0 0,-1 1 0,1-1 0,-1 0 0,1 0 0,0 0 0,-1 0 0,1 0 0,-1 1 0,1-1 0,-1 0 0,1 0 0,0 0 0,-1 0 0,0-1 0,-14-10 0,-6-24 0,5 0 0,1 0 0,-19-69 0,28 79 0,1 0 0,1-1 0,1 1 0,1-1 0,2-32 0,1 48-105,1-1 0,0 0 0,0 1 0,1 0 0,0 0 0,1 0 0,1 0 0,-1 0 0,1 1 0,1 0 0,0 0 0,9-11 0,15-13-6721</inkml:trace>
+  <inkml:trace contextRef="#ctx0" brushRef="#br0" timeOffset="1372.18">932 550 24575,'-3'-3'0,"-1"0"0,1-1 0,-1 1 0,0 1 0,0-1 0,0 0 0,0 1 0,0 0 0,-1 0 0,1 0 0,-1 1 0,1-1 0,-8 0 0,10 2 0,0 0 0,-1 0 0,1 0 0,0 0 0,0 1 0,-1-1 0,1 1 0,0 0 0,0-1 0,0 1 0,0 0 0,0 0 0,0 1 0,0-1 0,0 0 0,0 0 0,0 1 0,1-1 0,-1 1 0,1 0 0,-1 0 0,1-1 0,-1 1 0,1 0 0,0 0 0,0 0 0,0 0 0,0 0 0,-1 4 0,0 2 0,-1 0 0,1 0 0,0 0 0,1 0 0,0 0 0,0 0 0,1 0 0,0 1 0,0-1 0,3 13 0,-3-19 0,1 1 0,-1 0 0,1 0 0,0-1 0,0 1 0,0 0 0,0-1 0,0 1 0,0-1 0,1 1 0,-1-1 0,1 0 0,0 1 0,0-1 0,0 0 0,0 0 0,0-1 0,0 1 0,0 0 0,1-1 0,-1 1 0,1-1 0,-1 0 0,1 1 0,-1-1 0,1-1 0,0 1 0,0 0 0,-1-1 0,1 1 0,0-1 0,0 0 0,4 0 0,-4 0 0,1-1 0,0 0 0,-1 0 0,1 0 0,0 0 0,-1-1 0,1 0 0,-1 1 0,0-1 0,0 0 0,0-1 0,0 1 0,0 0 0,0-1 0,0 0 0,-1 1 0,1-1 0,-1 0 0,0-1 0,0 1 0,0 0 0,0-1 0,-1 1 0,1-1 0,-1 1 0,2-7 0,-1 2 0,0 0 0,0-1 0,0 1 0,-1-1 0,0 0 0,-1 0 0,0 1 0,0-1 0,-1 0 0,-3-14 0,4 22 0,0 1 0,0-1 0,0 1 0,0-1 0,0 1 0,0-1 0,0 1 0,0-1 0,-1 1 0,1-1 0,0 1 0,0-1 0,0 1 0,-1 0 0,1-1 0,0 1 0,0-1 0,-1 1 0,1 0 0,0-1 0,-1 1 0,1-1 0,0 1 0,-1 0 0,1 0 0,-1-1 0,1 1 0,-1 0 0,1 0 0,-1-1 0,0 1 0,-5 14 0,0 28 0,7-35 0,-1 0 0,1 0 0,1 0 0,-1 0 0,1 0 0,0 0 0,1-1 0,0 1 0,0-1 0,0 0 0,1 0 0,-1 0 0,2 0 0,-1 0 0,1-1 0,-1 0 0,1 0 0,1 0 0,-1-1 0,1 1 0,0-1 0,0-1 0,0 1 0,0-1 0,1 0 0,-1-1 0,1 1 0,0-1 0,12 2 0,-11-2 0,0-1 0,-1 1 0,1-2 0,0 1 0,-1-1 0,1 0 0,0-1 0,0 1 0,-1-2 0,1 1 0,0-1 0,-1 0 0,0-1 0,1 1 0,-1-2 0,0 1 0,0-1 0,-1 0 0,1 0 0,-1-1 0,0 0 0,0 0 0,-1 0 0,1-1 0,-1 0 0,0 0 0,4-7 0,-4 4 0,-1 0 0,0 0 0,0-1 0,-1 1 0,0-1 0,0 0 0,-2 0 0,1 0 0,-1 0 0,0 0 0,-1 0 0,0 0 0,-1 0 0,-3-17 0,4 25 0,0 1 0,-1-1 0,1 1 0,0 0 0,-1-1 0,1 1 0,-1 0 0,0-1 0,1 1 0,-1 0 0,0 0 0,0-1 0,0 1 0,1 0 0,-1 0 0,-1 0 0,1 0 0,0 0 0,0 0 0,0 1 0,0-1 0,-1 0 0,1 1 0,0-1 0,0 0 0,-1 1 0,1 0 0,-1-1 0,1 1 0,0 0 0,-1 0 0,1-1 0,-1 1 0,1 0 0,-1 0 0,1 1 0,0-1 0,-1 0 0,1 0 0,-1 1 0,1-1 0,0 1 0,-1-1 0,1 1 0,0 0 0,-1-1 0,0 2 0,-2 1 0,0 0 0,0 0 0,0 0 0,0 1 0,1-1 0,0 1 0,-1 0 0,1 0 0,1 0 0,-1 0 0,1 1 0,-4 7 0,4-5 0,1 0 0,-1 0 0,1 0 0,1 0 0,-1 0 0,1 0 0,0 0 0,1 0 0,-1 0 0,2 0 0,1 8 0,-2-12 0,-1 0 0,1-1 0,0 1 0,0-1 0,1 1 0,-1 0 0,1-1 0,-1 0 0,1 1 0,-1-1 0,1 0 0,0 0 0,0 0 0,0 0 0,1 0 0,-1-1 0,0 1 0,1-1 0,-1 1 0,1-1 0,-1 0 0,1 0 0,-1 0 0,1 0 0,0 0 0,0-1 0,-1 1 0,1-1 0,0 0 0,5 0 0,-6 0 0,0-1 0,1 1 0,-1-1 0,0 0 0,1 0 0,-1 0 0,0 0 0,0 0 0,0 0 0,0-1 0,0 1 0,0-1 0,0 1 0,0-1 0,-1 0 0,1 0 0,-1 0 0,1 0 0,-1 0 0,0 0 0,1 0 0,-1 0 0,0 0 0,-1-1 0,1 1 0,0 0 0,-1-1 0,1-2 0,2-7 0,-1-1 0,0 0 0,-1-22 0,-1 55 0,9 244 0,21-74 0,5 36 0,-35-226 0,1 7 0,0 0 0,-1 0 0,0 0 0,0 0 0,0 0 0,-1 0 0,0 0 0,-3 12 0,4-18 0,0-1 0,0 1 0,-1-1 0,1 1 0,0-1 0,0 0 0,0 1 0,-1-1 0,1 0 0,0 1 0,0-1 0,-1 1 0,1-1 0,0 0 0,-1 0 0,1 1 0,-1-1 0,1 0 0,0 0 0,-1 1 0,1-1 0,-1 0 0,1 0 0,0 0 0,-1 0 0,1 0 0,-1 1 0,1-1 0,-1 0 0,1 0 0,0 0 0,-1 0 0,0-1 0,-14-10 0,-6-24 0,5 0 0,1 0 0,-19-69 0,28 79 0,1 0 0,1-1 0,1 1 0,1-1 0,2-32 0,1 48-105,1-1 0,0 0 0,0 1 0,1 0 0,0 0 0,1 0 0,1 0 0,-1 0 0,1 1 0,1 0 0,0 0 0,9-11 0,15-13-6721</inkml:trace>
   <inkml:trace contextRef="#ctx0" brushRef="#br0" timeOffset="1917.26">1609 528 24575,'-10'-6'0,"-1"0"0,0 0 0,0 1 0,0 0 0,-1 1 0,0 0 0,-19-3 0,27 7 0,1-1 0,-1 1 0,0 0 0,1 0 0,-1 0 0,1 1 0,-1-1 0,1 1 0,-1 0 0,1 0 0,-1 0 0,1 1 0,0-1 0,0 1 0,-1 0 0,1 0 0,0 0 0,1 0 0,-1 0 0,0 1 0,1-1 0,-1 1 0,1-1 0,0 1 0,-1 0 0,2 0 0,-1 0 0,0 1 0,0-1 0,0 4 0,-1-1 0,1 1 0,0 0 0,0 0 0,0 0 0,1 0 0,0 0 0,1 0 0,0 0 0,0 0 0,0 0 0,1 1 0,2 9 0,-3-14 0,1 0 0,0-1 0,0 1 0,0 0 0,0 0 0,1-1 0,-1 1 0,1 0 0,0-1 0,-1 0 0,1 1 0,0-1 0,0 0 0,1 0 0,-1 0 0,0 0 0,1-1 0,-1 1 0,1-1 0,-1 1 0,1-1 0,0 0 0,0 0 0,0 0 0,-1 0 0,1 0 0,0-1 0,0 0 0,0 1 0,0-1 0,5 0 0,-3-1 0,0 0 0,0 0 0,-1 0 0,1 0 0,0-1 0,-1 1 0,1-1 0,-1 0 0,0-1 0,0 1 0,0-1 0,0 0 0,0 0 0,0 0 0,-1 0 0,1-1 0,-1 1 0,0-1 0,0 0 0,3-5 0,-3 2 0,1 1 0,-1-1 0,0 1 0,0-1 0,0 0 0,-1 0 0,0 0 0,-1-1 0,0 1 0,0 0 0,0-1 0,-1-10 0,-4 2 0,-1 22 0,-2 29 0,5 25 0,4 0 0,1-1 0,21 102 0,1 19 0,-21-148 0,-2-16 0,0-1 0,-1 1 0,-1-1 0,0 1 0,-5 27 0,5-41 0,0-1 0,-1 1 0,1-1 0,-1 1 0,1-1 0,-1 1 0,1-1 0,-1 1 0,0-1 0,1 0 0,-1 1 0,0-1 0,0 0 0,0 0 0,0 0 0,0 1 0,-1-1 0,1 0 0,0-1 0,-3 3 0,3-3 0,-1 0 0,1 1 0,-1-1 0,1 0 0,-1 0 0,1 0 0,0 0 0,-1-1 0,1 1 0,-1 0 0,1 0 0,0-1 0,-1 1 0,1-1 0,0 1 0,-1-1 0,1 0 0,-2-1 0,-2-2 0,0 0 0,0 0 0,0-1 0,0 0 0,0 0 0,1 0 0,0 0 0,-5-9 0,2-1 9,-1-1 1,2 0-1,0 0 0,1-1 0,1 1 1,1-1-1,0 0 0,1 0 0,1 0 0,0-1 1,1 1-1,5-33 0,0 26-174,0 0 0,1 1 0,2 0 0,0 0 0,1 1 0,1 0 0,2 1 0,22-33 0,-3 12-6661</inkml:trace>
   <inkml:trace contextRef="#ctx0" brushRef="#br0" timeOffset="2700.71">1779 487 24575,'-6'1'0,"1"-1"0,-1 1 0,0 0 0,1 0 0,-1 0 0,1 1 0,-1 0 0,1 0 0,0 0 0,0 1 0,0 0 0,0 0 0,0 0 0,1 0 0,-6 5 0,9-6 0,-1 0 0,0 0 0,1 0 0,-1 0 0,1 0 0,0 0 0,0 0 0,0 0 0,0 0 0,0 1 0,0-1 0,0 0 0,1 1 0,-1-1 0,1 1 0,0-1 0,0 1 0,0-1 0,0 0 0,0 1 0,0-1 0,1 1 0,-1-1 0,1 0 0,0 1 0,-1-1 0,1 0 0,0 1 0,0-1 0,1 0 0,-1 0 0,0 0 0,1 0 0,-1 0 0,1 0 0,0-1 0,2 3 0,-2-2 0,0 0 0,0 0 0,0 0 0,0 0 0,1 0 0,-1-1 0,1 1 0,-1-1 0,1 1 0,-1-1 0,1 0 0,0 0 0,0 0 0,0-1 0,-1 1 0,1-1 0,0 1 0,0-1 0,0 0 0,0 0 0,0 0 0,0-1 0,0 1 0,-1-1 0,1 1 0,0-1 0,0 0 0,0 0 0,-1 0 0,1-1 0,-1 1 0,1-1 0,-1 1 0,1-1 0,2-2 0,-2 1 0,0 0 0,0 1 0,-1-1 0,1 0 0,-1-1 0,1 1 0,-1 0 0,0-1 0,0 1 0,-1-1 0,1 1 0,-1-1 0,0 0 0,0 0 0,0 0 0,0 0 0,0 0 0,-1 0 0,0 0 0,0 0 0,0 1 0,0-1 0,-1 0 0,0 0 0,-1-6 0,2 8 0,-1 1 0,0-1 0,1 0 0,-1 1 0,0-1 0,0 1 0,0 0 0,0-1 0,0 1 0,0 0 0,0-1 0,0 1 0,0 0 0,-1 0 0,1 0 0,0 0 0,-1 0 0,1 0 0,-1 1 0,1-1 0,-1 0 0,1 1 0,-1-1 0,0 1 0,1-1 0,-1 1 0,0 0 0,1 0 0,-1 0 0,0 0 0,1 0 0,-1 0 0,0 0 0,1 1 0,-1-1 0,-1 1 0,0 0 0,0 0 0,0 0 0,0 1 0,0-1 0,0 1 0,1 0 0,-1-1 0,1 1 0,-1 0 0,1 1 0,0-1 0,0 0 0,0 1 0,0-1 0,0 1 0,0 0 0,1-1 0,-2 5 0,1-3 0,0 0 0,1 1 0,-1-1 0,1 1 0,1-1 0,-1 1 0,1 0 0,-1-1 0,1 1 0,0 0 0,1-1 0,-1 1 0,1-1 0,0 1 0,0-1 0,1 1 0,-1-1 0,1 0 0,0 1 0,0-1 0,4 6 0,-2-6 0,0 0 0,0 0 0,0 0 0,0-1 0,1 0 0,-1 1 0,1-2 0,0 1 0,0-1 0,0 1 0,0-1 0,0-1 0,1 1 0,-1-1 0,0 0 0,1 0 0,-1 0 0,7-1 0,-7 0 0,0 0 0,0 0 0,0 0 0,0-1 0,0 0 0,0 0 0,0-1 0,0 1 0,0-1 0,0 0 0,-1 0 0,1-1 0,-1 1 0,1-1 0,-1 0 0,0 0 0,0-1 0,-1 1 0,1-1 0,-1 0 0,1 0 0,-1 0 0,0 0 0,-1-1 0,1 1 0,-1-1 0,0 1 0,2-6 0,1-5 0,0 0 0,-1 0 0,-1-1 0,0 1 0,-1-1 0,-1 0 0,-1-30 0,-1 40 0,0 1 0,0-1 0,0 1 0,-1 0 0,0-1 0,-4-9 0,5 14 0,1 1 0,0-1 0,0 0 0,-1 0 0,1 0 0,-1 0 0,1 1 0,-1-1 0,1 0 0,-1 0 0,0 1 0,1-1 0,-1 0 0,0 1 0,1-1 0,-1 1 0,0-1 0,0 1 0,1-1 0,-1 1 0,0-1 0,0 1 0,0 0 0,0-1 0,0 1 0,0 0 0,0 0 0,1 0 0,-1 0 0,0 0 0,0 0 0,0 0 0,0 0 0,0 0 0,0 0 0,0 1 0,0-1 0,0 0 0,0 1 0,1-1 0,-1 0 0,0 1 0,0-1 0,0 1 0,1-1 0,-1 1 0,0 0 0,0 0 0,-1 1 0,0 0 0,0 0 0,1 0 0,-1 1 0,0-1 0,1 1 0,0-1 0,0 1 0,0-1 0,0 1 0,0-1 0,0 1 0,1 0 0,-1-1 0,1 1 0,0 0 0,0 0 0,0-1 0,0 1 0,0 0 0,0 0 0,1-1 0,0 1 0,-1 0 0,1-1 0,2 5 0,-2-4 0,1 0 0,-1 0 0,1 0 0,0 0 0,0 0 0,0 0 0,1 0 0,-1-1 0,1 1 0,-1-1 0,1 1 0,0-1 0,0 0 0,0 0 0,0-1 0,0 1 0,0 0 0,1-1 0,6 2 0,-7-2 0,1-1 0,-1 0 0,1 0 0,-1 0 0,1 0 0,-1 0 0,1-1 0,-1 0 0,1 0 0,-1 0 0,0 0 0,1 0 0,-1 0 0,0-1 0,0 0 0,0 0 0,0 1 0,0-2 0,0 1 0,-1 0 0,1-1 0,3-3 0,-3 3 0,-3 3 0,1 0 0,-1-1 0,0 1 0,0 0 0,0 0 0,1 0 0,-1 0 0,0 0 0,0 0 0,0-1 0,1 1 0,-1 0 0,0 0 0,0 0 0,1 0 0,-1 0 0,0 0 0,0 0 0,0 0 0,1 0 0,-1 0 0,0 0 0,0 0 0,1 0 0,-1 0 0,0 0 0,0 0 0,1 0 0,-1 0 0,0 1 0,0-1 0,0 0 0,1 0 0,-1 0 0,0 0 0,0 0 0,0 1 0,1-1 0,-1 0 0,0 0 0,0 0 0,0 1 0,0-1 0,0 0 0,1 0 0,-1 0 0,0 1 0,0-1 0,0 0 0,0 0 0,0 1 0,0-1 0,0 0 0,0 0 0,0 0 0,0 1 0,0-1 0,0 0 0,0 1 0,1 19 0,-1-17 0,1 43 0,-2-22 0,1 0 0,1 0 0,1 0 0,1 0 0,1 0 0,11 32 0,-15-54 3,0-1 0,1 1 0,-1-1 0,1 1 0,-1-1 0,1 0 0,0 1 0,0-1 0,-1 0 0,1 0 0,0 1 0,0-1 0,0 0 0,0 0 0,0 0 0,0 0 0,1 0 0,-1 0 0,0 0 0,0-1 0,1 1 0,-1 0 0,1-1 0,-1 1 0,0-1 0,1 1 0,-1-1 0,1 0 0,-1 0 0,1 1 0,-1-1 0,1 0 0,-1-1 0,1 1 0,-1 0 0,1 0 0,-1 0 0,1-1 0,2 0 0,0-1-127,0-1 0,0 1 1,0-1-1,-1 0 0,1 0 0,-1 0 1,0 0-1,0 0 0,0-1 0,0 0 1,4-6-1,7-16-6702</inkml:trace>
   <inkml:trace contextRef="#ctx0" brushRef="#br0" timeOffset="3255.39">2436 422 24575,'4'0'0,"7"0"0,11 0 0,11 0 0,8 0 0,7 0 0,-1 0 0,0 0 0,-6 0 0,-9 0-8191</inkml:trace>
   <inkml:trace contextRef="#ctx0" brushRef="#br0" timeOffset="3600.41">2497 549 24575,'-4'0'0,"3"0"0,5 0 0,9 0 0,10 0 0,7 0 0,11 0 0,4 0 0,-1 0 0,-5 0 0,-5 0 0,-8 0-8191</inkml:trace>
   <inkml:trace contextRef="#ctx0" brushRef="#br0" timeOffset="4552.05">3176 339 24575,'8'233'0,"2"-64"0,-20-209 0,-22-53 0,32 92 0,-1 0 0,1 0 0,0-1 0,-1 1 0,1 0 0,0 0 0,0 0 0,0-1 0,0 1 0,0 0 0,0 0 0,0 0 0,0 0 0,1-1 0,-1 1 0,0 0 0,1 0 0,-1 0 0,1 0 0,-1 0 0,1 0 0,-1 0 0,1 0 0,0 0 0,-1 0 0,1 0 0,0 0 0,0 0 0,0 1 0,0-1 0,0 0 0,0 0 0,0 1 0,0-1 0,0 1 0,0-1 0,0 1 0,0 0 0,0-1 0,1 1 0,-1 0 0,0 0 0,0 0 0,3-1 0,7 0 0,1 0 0,0 0 0,19 2 0,-19 0 0,17 1 0,-20-1 0,1-1 0,-1 1 0,1-2 0,15-1 0,-22 1 0,-1 1 0,1-1 0,-1 0 0,1 0 0,-1 0 0,1 0 0,-1 0 0,0-1 0,0 1 0,0-1 0,0 0 0,0 1 0,0-1 0,0 0 0,0 0 0,-1 0 0,1 0 0,-1 0 0,1-1 0,-1 1 0,1-4 0,3-11 0,-1 1 0,0-1 0,-2 0 0,0-1 0,-1 1 0,-1 0 0,-2-24 0,2 39 0,8 83 16,21 93 0,-8-59-1413,-17-90-5429</inkml:trace>
   <inkml:trace contextRef="#ctx0" brushRef="#br0" timeOffset="5732.01">2902 973 24575,'-1'2'0,"-1"-1"0,1 1 0,-1-1 0,1 1 0,0 0 0,0 0 0,0-1 0,0 1 0,0 0 0,0 0 0,1 0 0,-1 0 0,1 0 0,-1 0 0,1 0 0,0 0 0,0 0 0,0 0 0,0 1 0,0 1 0,1 0 0,0-1 0,0 1 0,0 0 0,1-1 0,-1 1 0,1-1 0,0 1 0,0-1 0,0 0 0,3 4 0,1 0 0,0-1 0,0 0 0,0 0 0,1-1 0,0 1 0,0-1 0,0-1 0,1 0 0,8 4 0,-12-6 0,-1-1 0,1 0 0,0 1 0,0-2 0,0 1 0,0 0 0,-1-1 0,1 0 0,0 1 0,0-2 0,0 1 0,0 0 0,0-1 0,0 0 0,0 0 0,-1 0 0,1 0 0,0 0 0,6-5 0,-5 3 0,0-1 0,-1 0 0,0 0 0,0-1 0,0 1 0,0-1 0,-1 0 0,1 0 0,-2 0 0,1-1 0,0 1 0,2-9 0,-3 9 0,0 0 0,0-1 0,1 2 0,-1-1 0,1 0 0,0 0 0,1 1 0,-1 0 0,1-1 0,4-3 0,-6 7 0,-1 0 0,1 0 0,0 0 0,0 0 0,0 0 0,0 0 0,1 1 0,-1-1 0,0 0 0,0 1 0,0 0 0,1 0 0,-1 0 0,0 0 0,0 0 0,0 0 0,1 0 0,-1 0 0,0 1 0,0 0 0,0-1 0,0 1 0,0 0 0,0 0 0,0 0 0,0 0 0,0 0 0,2 2 0,3 2 0,0 0 0,-1 1 0,0 0 0,0 0 0,0 1 0,9 12 0,18 21 0,-32-39 0,0-1 0,0 1 0,0-1 0,-1 1 0,1-1 0,0 1 0,0-1 0,0 0 0,0 1 0,0-1 0,0 0 0,0 0 0,0 1 0,0-1 0,0 0 0,0 0 0,0 0 0,0-1 0,0 1 0,0 0 0,0 0 0,0 0 0,0-1 0,0 1 0,0 0 0,0-1 0,0 1 0,0-1 0,-1 1 0,1-1 0,0 0 0,0 1 0,0-2 0,29-30 0,-17 16 0,-9 12 0,0 1 0,0-1 0,0 1 0,0 0 0,1 0 0,-1 1 0,1-1 0,-1 1 0,1 0 0,0 0 0,0 1 0,0-1 0,0 1 0,0 0 0,0 1 0,1-1 0,-1 1 0,8 0 0,1 3 0,1 0 0,-1 0 0,0 1 0,0 1 0,13 7 0,-14-6 0,0-1 0,0 0 0,0-1 0,0-1 0,1 0 0,18 2 0,-27-5 0,0-1 0,0 1 0,0-1 0,-1 0 0,1-1 0,0 1 0,0-1 0,-1 0 0,1 0 0,-1 0 0,0-1 0,1 0 0,-1 0 0,0 0 0,-1 0 0,1 0 0,0-1 0,-1 0 0,0 1 0,0-1 0,3-5 0,-2 2 0,0 0 0,0 0 0,-1 0 0,1 0 0,-2-1 0,1 1 0,-1-1 0,0 0 0,0 0 0,-1 0 0,0 0 0,-1-11 0,0 18-50,0-1-1,0 1 1,0-1-1,0 1 0,-1-1 1,1 1-1,0-1 1,-1 1-1,1-1 1,-1 1-1,0 0 0,1-1 1,-1 1-1,0 0 1,0 0-1,0-1 1,0 1-1,0 0 0,0 0 1,0 0-1,0 0 1,0 0-1,0 1 1,-1-1-1,1 0 1,-2 0-1,-14-4-6775</inkml:trace>
-  <inkml:trace contextRef="#ctx0" brushRef="#br0" timeOffset="6351.97">2690 1353 24575,'10'175'0,"0"16"0,-13-182 0,-3-16 0,-4-17 0,4 5 0,1-1 0,1 0 0,1 0 0,-2-28 0,5 44 0,0-1 0,0 0 0,0 1 0,0-1 0,1 0 0,-1 1 0,1-1 0,1 1 0,-1-1 0,1 1 0,-1 0 0,1-1 0,1 1 0,-1 0 0,0 0 0,1 0 0,0 1 0,0-1 0,0 0 0,0 1 0,1 0 0,-1 0 0,1 0 0,8-4 0,0 2 0,1 0 0,26-5 0,-26 7 0,0 0 0,0-1 0,15-7 0,-25 10 0,1-1 0,-1 0 0,1 0 0,-1-1 0,0 1 0,0-1 0,0 1 0,0-1 0,-1 0 0,1 0 0,-1-1 0,0 1 0,0 0 0,0-1 0,2-3 0,-2 6 0,-1 9 0,1 26 0,-3 44 0,1-77 0,-1 35-273,1 0 0,1 0 0,2-1 0,12 52 0,-8-65-6553</inkml:trace>
+  <inkml:trace contextRef="#ctx0" brushRef="#br0" timeOffset="6351.96">2690 1353 24575,'10'175'0,"0"16"0,-13-182 0,-3-16 0,-4-17 0,4 5 0,1-1 0,1 0 0,1 0 0,-2-28 0,5 44 0,0-1 0,0 0 0,0 1 0,0-1 0,1 0 0,-1 1 0,1-1 0,1 1 0,-1-1 0,1 1 0,-1 0 0,1-1 0,1 1 0,-1 0 0,0 0 0,1 0 0,0 1 0,0-1 0,0 0 0,0 1 0,1 0 0,-1 0 0,1 0 0,8-4 0,0 2 0,1 0 0,26-5 0,-26 7 0,0 0 0,0-1 0,15-7 0,-25 10 0,1-1 0,-1 0 0,1 0 0,-1-1 0,0 1 0,0-1 0,0 1 0,0-1 0,-1 0 0,1 0 0,-1-1 0,0 1 0,0 0 0,0-1 0,2-3 0,-2 6 0,-1 9 0,1 26 0,-3 44 0,1-77 0,-1 35-273,1 0 0,1 0 0,2-1 0,12 52 0,-8-65-6553</inkml:trace>
   <inkml:trace contextRef="#ctx0" brushRef="#br0" timeOffset="7073.06">3028 1522 24575,'0'0'0,"0"0"0,-1 0 0,1 0 0,0-1 0,0 1 0,-1 0 0,1 0 0,0 0 0,-1 0 0,1 0 0,0-1 0,0 1 0,-1 0 0,1 0 0,0 0 0,-1 0 0,1 0 0,0 0 0,-1 0 0,1 0 0,0 0 0,-1 0 0,1 0 0,0 0 0,0 1 0,-1-1 0,1 0 0,0 0 0,-1 0 0,1 0 0,0 0 0,0 1 0,-1-1 0,1 0 0,-10 14 0,-3 15 0,12-24 0,1 0 0,-1-1 0,0 1 0,1 0 0,0 0 0,0-1 0,1 1 0,-1 0 0,1 0 0,0-1 0,0 1 0,0-1 0,5 9 0,-5-11 0,0 0 0,0 0 0,0 0 0,0 0 0,1 0 0,-1-1 0,1 1 0,-1 0 0,1-1 0,0 1 0,-1-1 0,1 0 0,0 1 0,0-1 0,0 0 0,0 0 0,0 0 0,1-1 0,-1 1 0,0 0 0,0-1 0,0 1 0,1-1 0,-1 0 0,0 0 0,1 0 0,-1 0 0,0 0 0,0 0 0,1-1 0,2 0 0,-1-1 0,1 0 0,-1-1 0,0 1 0,0-1 0,0 0 0,0 0 0,-1-1 0,1 1 0,-1-1 0,0 1 0,0-1 0,0 0 0,0 0 0,-1-1 0,0 1 0,1 0 0,-2-1 0,1 0 0,0 1 0,-1-1 0,1-8 0,-1 8 0,0 0 0,0 0 0,-1 0 0,0 0 0,0 0 0,0 0 0,0 0 0,-1 0 0,-2-8 0,2 10 0,0 1 0,0 0 0,0-1 0,0 1 0,0 0 0,-1 0 0,1 0 0,-1 0 0,1 0 0,-1 0 0,0 0 0,1 1 0,-1-1 0,0 1 0,0-1 0,0 1 0,-1 0 0,1 0 0,-4-2 0,4 2 0,1 1 0,-1-1 0,1 1 0,-1 0 0,1-1 0,-1 1 0,1 0 0,-1 0 0,0 0 0,1 0 0,-1 0 0,1 1 0,-1-1 0,1 0 0,-1 1 0,1-1 0,-1 1 0,1-1 0,-1 1 0,1 0 0,-3 1 0,2 0 0,0 0 0,0 1 0,0-1 0,0 0 0,0 1 0,0-1 0,1 1 0,-1 0 0,1 0 0,-2 5 0,0-1 0,1 0 0,1 0 0,-1 0 0,1 1 0,1-1 0,-1 1 0,1-1 0,2 13 0,-1-14 0,1 0 0,1-1 0,-1 0 0,1 1 0,0-1 0,0 0 0,1 0 0,-1-1 0,1 1 0,0-1 0,0 0 0,1 0 0,-1 0 0,1 0 0,9 5 0,-11-7 0,0 0 0,0 0 0,1 0 0,-1-1 0,1 1 0,-1-1 0,1 0 0,-1 0 0,1 0 0,0 0 0,0-1 0,-1 1 0,1-1 0,0 0 0,0 0 0,-1 0 0,1-1 0,0 1 0,0-1 0,-1 0 0,1 0 0,0 0 0,-1-1 0,1 1 0,4-4 0,-4 1 0,-1 1 0,0-1 0,0 0 0,-1 0 0,1 0 0,-1 0 0,0 0 0,0-1 0,0 1 0,-1-1 0,1 1 0,-1-1 0,0 0 0,-1 1 0,1-1 0,-1-7 0,1-3 0,-1 1 0,-1 0 0,0 0 0,-5-19 0,6 30 0,0 1 0,-1-1 0,1 0 0,-1 1 0,0-1 0,0 0 0,0 1 0,0-1 0,-1 1 0,1 0 0,0-1 0,-1 1 0,0 0 0,1 0 0,-1 0 0,-3-3 0,2 6 0,7 3 0,7 5 0,-7-6 0,1-2 0,0 1 0,0 0 0,1-1 0,-1 0 0,0 0 0,0-1 0,0 1 0,1-1 0,-1 0 0,0-1 0,1 1 0,-1-1 0,0 0 0,0 0 0,10-4 0,-15 5 0,1-1 0,-1 1 0,1 0 0,-1 0 0,1 0 0,-1-1 0,1 1 0,-1 0 0,1 0 0,-1 0 0,1 0 0,-1 0 0,1 0 0,0 0 0,-1 0 0,1 0 0,-1 0 0,1 1 0,-1-1 0,1 0 0,-1 0 0,1 0 0,-1 1 0,1-1 0,-1 0 0,1 1 0,-1-1 0,0 0 0,1 1 0,-1-1 0,0 0 0,1 2 0,7 21 0,-8 37 0,-1-50 0,-2 98-1365,3-88-5461</inkml:trace>
   <inkml:trace contextRef="#ctx0" brushRef="#br0" timeOffset="7847.72">3430 1480 24575,'-7'16'0,"0"0"0,1 0 0,1 1 0,0-1 0,1 1 0,1 0 0,1 0 0,0 1 0,2-1 0,2 33 0,-2-47 0,0 0 0,1-1 0,0 1 0,0 0 0,0 0 0,0 0 0,0-1 0,0 1 0,1-1 0,-1 1 0,1-1 0,0 1 0,-1-1 0,1 0 0,5 4 0,-7-6 0,1 1 0,0-1 0,0 1 0,0-1 0,0 0 0,-1 1 0,1-1 0,0 0 0,0 0 0,0 0 0,0 0 0,0 0 0,0 0 0,0 0 0,0 0 0,-1 0 0,1 0 0,0 0 0,0 0 0,1-1 0,0 0 0,0 0 0,-1 0 0,1 0 0,0 0 0,-1-1 0,1 1 0,-1 0 0,1-1 0,-1 1 0,0-1 0,1 0 0,0-2 0,7-12 0,-1-1 0,-1 0 0,-1 0 0,0-1 0,-1 0 0,3-22 0,7-23 0,-7 46 0,-8 17 0,0 0 0,0 0 0,0 0 0,1-1 0,-1 1 0,0 0 0,0 0 0,0 0 0,1 0 0,-1 0 0,0 0 0,0 0 0,0 0 0,0 0 0,1 0 0,-1 0 0,0 0 0,0 0 0,0 0 0,1 0 0,-1 0 0,0 1 0,0-1 0,0 0 0,0 0 0,1 0 0,-1 0 0,0 0 0,0 0 0,0 0 0,0 1 0,0-1 0,1 0 0,-1 0 0,0 0 0,0 0 0,0 0 0,0 1 0,0-1 0,0 0 0,0 0 0,0 1 0,11 30 0,-9-23 0,3 15 0,12 38 0,-16-57 0,0 0 0,1-1 0,0 1 0,-1 0 0,2-1 0,-1 1 0,0-1 0,1 0 0,-1 0 0,1 0 0,5 5 0,-7-7 0,0-1 0,-1 0 0,1 1 0,0-1 0,0 0 0,-1 0 0,1 1 0,0-1 0,0 0 0,-1 0 0,1 0 0,0 0 0,0 0 0,0 0 0,-1 0 0,1 0 0,0 0 0,0 0 0,-1-1 0,1 1 0,0 0 0,-1 0 0,1-1 0,0 1 0,0 0 0,-1-1 0,1 1 0,-1-1 0,1 1 0,0-1 0,-1 1 0,1-1 0,-1 0 0,1 1 0,-1-1 0,1 1 0,-1-1 0,0 0 0,1 1 0,-1-1 0,0 0 0,0 0 0,1 0 0,11-37 0,-12 35 0,25-128 0,-25 130 0,0 1 0,0 0 0,1 0 0,-1-1 0,0 1 0,0 0 0,0 0 0,0-1 0,0 1 0,1 0 0,-1 0 0,0-1 0,0 1 0,0 0 0,0 0 0,1 0 0,-1 0 0,0-1 0,0 1 0,1 0 0,-1 0 0,0 0 0,0 0 0,1 0 0,-1 0 0,0 0 0,0 0 0,1 0 0,-1 0 0,0 0 0,0 0 0,1 0 0,-1 0 0,0 0 0,0 0 0,1 0 0,-1 0 0,0 0 0,0 0 0,1 0 0,-1 0 0,0 0 0,0 0 0,1 1 0,-1-1 0,0 0 0,0 0 0,0 0 0,1 0 0,-1 1 0,0-1 0,0 0 0,0 0 0,1 1 0,-1-1 0,0 0 0,0 0 0,0 0 0,0 1 0,0-1 0,0 1 0,15 19 0,-12-15 0,5 7 0,-2-2 0,1 0 0,0-1 0,0 0 0,1 0 0,10 8 0,-17-16 0,1 0 0,-1 0 0,1 0 0,-1 0 0,1 0 0,-1 0 0,1-1 0,-1 1 0,1-1 0,0 1 0,-1-1 0,1 1 0,0-1 0,0 0 0,-1 0 0,1 0 0,2 0 0,-2-1 0,0 0 0,0 0 0,0 1 0,0-1 0,-1-1 0,1 1 0,0 0 0,-1 0 0,1-1 0,-1 1 0,1 0 0,-1-1 0,0 0 0,1 1 0,-1-1 0,0 0 0,0 0 0,1-2 0,0-1 0,1 0 0,-1 0 0,0 0 0,-1-1 0,1 1 0,-1 0 0,0-1 0,-1 1 0,1-1 0,-1-10 0,-3 11 0,-1 12 0,-1 14 0,4-14 0,-2 11 0,1 0 0,0 0 0,1 1 0,1-1 0,1 0 0,4 22 0,-5-38-76,0-1 1,1 1-1,-1-1 0,1 1 0,-1-1 0,1 1 0,0-1 0,-1 0 1,1 1-1,0-1 0,0 0 0,0 0 0,0 0 0,0 0 1,0 0-1,1 0 0,1 2 0,6-1-6750</inkml:trace>
   <inkml:trace contextRef="#ctx0" brushRef="#br0" timeOffset="8193.78">3811 1249 24575,'-11'22'0,"0"14"0,2 1-8191</inkml:trace>
@@ -1491,7 +1838,7 @@
   <inkml:trace contextRef="#ctx0" brushRef="#br0" timeOffset="8879.11">4128 1249 24575,'-7'25'0,"-3"20"0,1 12 0,6 4 0,2-9-8191</inkml:trace>
   <inkml:trace contextRef="#ctx0" brushRef="#br0" timeOffset="9343.51">4298 1544 24575,'0'-2'0,"0"1"0,0-1 0,0 0 0,0 0 0,0 0 0,-1 0 0,1 0 0,-1 0 0,1 0 0,-1 1 0,0-1 0,0 0 0,0 1 0,0-1 0,0 0 0,-1-1 0,1 2 0,0 1 0,0-1 0,0 0 0,0 1 0,0-1 0,0 0 0,0 1 0,0-1 0,0 1 0,-1 0 0,1-1 0,0 1 0,0 0 0,0 0 0,-1 0 0,1 0 0,0 0 0,0 0 0,-2 0 0,0 1 0,0 0 0,0 0 0,0 0 0,0 0 0,0 1 0,0-1 0,0 1 0,0-1 0,1 1 0,-1 0 0,0 0 0,1 1 0,0-1 0,0 0 0,0 1 0,0-1 0,-3 5 0,2-2 0,1 0 0,-1 0 0,1-1 0,1 1 0,-1 0 0,0 1 0,1-1 0,0 0 0,1 0 0,-1 1 0,1 4 0,0-8 0,0 0 0,1 1 0,-1-1 0,1 0 0,-1 0 0,1-1 0,0 1 0,0 0 0,0 0 0,0 0 0,0 0 0,0-1 0,0 1 0,1 0 0,-1-1 0,0 1 0,1-1 0,0 0 0,-1 1 0,1-1 0,0 0 0,0 0 0,-1 0 0,1 0 0,0-1 0,0 1 0,0 0 0,0-1 0,0 1 0,3-1 0,-2 1 0,0 0 0,1 0 0,-1-1 0,0 0 0,1 0 0,-1 0 0,0 0 0,0 0 0,1 0 0,-1-1 0,0 0 0,0 0 0,0 0 0,1 0 0,-1 0 0,0 0 0,0-1 0,-1 0 0,1 1 0,0-1 0,0 0 0,-1 0 0,0-1 0,1 1 0,-1 0 0,3-4 0,-2 0 0,0 1 0,0-1 0,-1 0 0,1 0 0,-1 0 0,0 0 0,-1 0 0,0-1 0,0 1 0,0 0 0,-1-1 0,0-10 0,0 41 0,-1-14 0,1 1 0,0-1 0,1 1 0,0-1 0,4 15 0,-4-22 0,0 0 0,0 0 0,1 0 0,-1 0 0,1 0 0,0 0 0,-1 0 0,1-1 0,0 1 0,1-1 0,-1 1 0,0-1 0,1 0 0,-1 0 0,1 0 0,0 0 0,0 0 0,-1-1 0,1 1 0,0-1 0,1 0 0,-1 0 0,5 1 0,-5-1 0,1 0 0,-1 0 0,0-1 0,1 0 0,-1 0 0,0 0 0,1 0 0,-1 0 0,0 0 0,1-1 0,-1 0 0,0 0 0,0 0 0,1 0 0,-1 0 0,0 0 0,0-1 0,0 0 0,3-2 0,-2 0 0,0 0 0,0 0 0,0 0 0,-1-1 0,0 1 0,0-1 0,0 0 0,0 0 0,-1 0 0,3-9 0,1-5 0,-2-1 0,0 1 0,-1-1 0,-1 1 0,-1-29 0,-1 43 0,0-14 0,0 24 0,4 51 0,-3-50 0,0-1 0,0 0 0,1 1 0,-1-1 0,1 0 0,1 0 0,-1 0 0,1-1 0,4 7 0,-6-10 0,-1 0 0,1 0 0,0-1 0,-1 1 0,1 0 0,0-1 0,0 1 0,0-1 0,-1 1 0,1-1 0,0 0 0,0 1 0,0-1 0,0 0 0,0 1 0,0-1 0,0 0 0,0 0 0,0 0 0,0 0 0,0 0 0,1 0 0,0-1 0,0 0 0,0 0 0,0 0 0,-1 0 0,1 0 0,0 0 0,0 0 0,-1 0 0,1-1 0,-1 1 0,1-1 0,-1 1 0,0-1 0,3-3 0,16-32 0,-18 31 0,0 1 0,0 0 0,1 0 0,0 0 0,0 0 0,0 0 0,1 1 0,-1-1 0,1 1 0,0 0 0,0 0 0,1 0 0,6-4 0,-9 7 0,-1 1 0,1 0 0,-1 0 0,0 0 0,1 0 0,-1 0 0,1 0 0,-1 0 0,0 0 0,1 0 0,-1 1 0,0-1 0,1 0 0,-1 1 0,0-1 0,1 1 0,-1 0 0,0-1 0,0 1 0,0 0 0,1 0 0,-1 0 0,0 0 0,0 0 0,0 0 0,-1 0 0,1 0 0,0 0 0,1 2 0,19 38 0,-11-10-1365,-2-2-5461</inkml:trace>
   <inkml:trace contextRef="#ctx0" brushRef="#br0" timeOffset="9698.62">4574 423 24575,'25'25'0,"19"23"0,10 25 0,-2 25 0,-8 21 0,-20 19 0,-28 12 0,-39 1 0,-12-24-8191</inkml:trace>
-  <inkml:trace contextRef="#ctx0" brushRef="#br0" timeOffset="10072.3">5271 908 24575,'-11'22'0,"-14"10"0,-3 0-8191</inkml:trace>
+  <inkml:trace contextRef="#ctx0" brushRef="#br0" timeOffset="10072.29">5271 908 24575,'-11'22'0,"-14"10"0,-3 0-8191</inkml:trace>
 </inkml:ink>
 </file>
 
@@ -1520,9 +1867,9 @@
     </inkml:brush>
   </inkml:definitions>
   <inkml:trace contextRef="#ctx0" brushRef="#br0">148 460 24575,'-21'115'0,"7"-33"0,-36 121 0,41-186 0,9-17 0,0 0 0,0 1 0,-1-1 0,1 0 0,0 0 0,0 0 0,0 0 0,0 0 0,-1 0 0,1 0 0,0 0 0,0 0 0,0 0 0,0 0 0,-1 0 0,1 0 0,0 0 0,0 0 0,0 0 0,0 0 0,-1 0 0,1 0 0,0 0 0,0 0 0,0 0 0,0 0 0,0-1 0,-1 1 0,1 0 0,0 0 0,0 0 0,0 0 0,0 0 0,0 0 0,0 0 0,-1-1 0,1 1 0,0 0 0,0 0 0,0 0 0,0 0 0,0 0 0,0-1 0,0 1 0,0 0 0,0 0 0,0 0 0,-6-36 0,6-6 0,1 0 0,3 0 0,1 0 0,2 1 0,2 0 0,2 0 0,25-62 0,-33 96 0,0 1 0,0 0 0,0-1 0,1 1 0,0 0 0,0 1 0,7-8 0,-11 12 0,1 0 0,0 0 0,0 1 0,0-1 0,0 0 0,0 1 0,0-1 0,0 1 0,0-1 0,0 1 0,1-1 0,-1 1 0,0 0 0,0 0 0,0 0 0,0-1 0,0 1 0,1 0 0,1 1 0,-1-1 0,0 1 0,-1 0 0,1 0 0,0 0 0,-1 0 0,1 0 0,-1 0 0,1 0 0,-1 1 0,1-1 0,-1 0 0,0 1 0,0-1 0,1 1 0,-1 0 0,1 2 0,12 20 0,-2 1 0,0 1 0,12 42 0,15 86 0,-31-114-455,-2 1 0,0 52 0,-6-65-6371</inkml:trace>
-  <inkml:trace contextRef="#ctx0" brushRef="#br0" timeOffset="369.49">0 799 24575,'29'-11'0,"23"-7"0,15 0 0,6 2 0,1 1 0,-11 3-8191</inkml:trace>
+  <inkml:trace contextRef="#ctx0" brushRef="#br0" timeOffset="369.48">0 799 24575,'29'-11'0,"23"-7"0,15 0 0,6 2 0,1 1 0,-11 3-8191</inkml:trace>
   <inkml:trace contextRef="#ctx0" brushRef="#br0" timeOffset="772.71">614 588 24575,'-6'5'0,"0"1"0,0-1 0,0 1 0,1 0 0,0 0 0,0 1 0,0-1 0,1 1 0,0 0 0,1 0 0,-1 1 0,-2 8 0,-4 15 0,-10 51 0,17-68 0,-4 25 0,5-22 0,-2 0 0,1 0 0,-2-1 0,0 0 0,-12 25 0,17-41 0,0 0 0,0 0 0,0 0 0,0 0 0,0 0 0,0 0 0,0 0 0,0 1 0,0-1 0,0 0 0,0 0 0,0 0 0,0 0 0,0 0 0,0 0 0,-1 0 0,1 0 0,0 1 0,0-1 0,0 0 0,0 0 0,0 0 0,0 0 0,0 0 0,0 0 0,0 0 0,0 0 0,-1 0 0,1 0 0,0 0 0,0 0 0,0 0 0,0 0 0,0 0 0,0 0 0,0 0 0,-1 0 0,1 0 0,0 0 0,0 0 0,0 0 0,0 0 0,0 0 0,0 0 0,0 0 0,0 0 0,-1 0 0,1 0 0,0 0 0,0 0 0,0 0 0,0 0 0,0 0 0,0 0 0,0 0 0,0-1 0,0 1 0,-3-9 0,1-16 0,6-19 0,1 0 0,2 0 0,2 0 0,2 1 0,19-49 0,-23 75 0,0 0 0,1 1 0,0 0 0,1 0 0,12-14 0,-18 26 0,0 0 0,1 0 0,-1 1 0,1-1 0,0 1 0,0 0 0,0 0 0,1 1 0,-1-1 0,6-1 0,-7 3 0,0 0 0,0 0 0,0 0 0,0 1 0,1 0 0,-1-1 0,0 1 0,0 0 0,1 1 0,-1-1 0,0 1 0,0-1 0,0 1 0,1 0 0,-1 0 0,0 0 0,3 2 0,-2 0 0,0-1 0,0 1 0,-1 0 0,0 0 0,1 0 0,-1 1 0,0-1 0,-1 1 0,1-1 0,-1 1 0,1 0 0,-1 0 0,0 0 0,-1 0 0,1 1 0,1 5 0,1 7 0,0 0 0,3 31 0,-3 13 0,-2 0 0,-6 62 0,0-98-1365,-1-7-5461</inkml:trace>
-  <inkml:trace contextRef="#ctx0" brushRef="#br0" timeOffset="1168.39">487 735 24575,'22'-7'0,"13"-2"0,13 0 0,8 1 0,2 3 0,-1 2 0,-11 1-8191</inkml:trace>
+  <inkml:trace contextRef="#ctx0" brushRef="#br0" timeOffset="1168.38">487 735 24575,'22'-7'0,"13"-2"0,13 0 0,8 1 0,2 3 0,-1 2 0,-11 1-8191</inkml:trace>
   <inkml:trace contextRef="#ctx0" brushRef="#br0" timeOffset="1509.56">889 440 24575,'11'0'0,"7"0"0,7 0 0,8-3 0,4-2 0,4 0 0,1 2 0,-2 0 0,-4 2 0,-5 0 0,-8-3 0,-11-1 0,-12 0 0,-9 1 0,-2 2-8191</inkml:trace>
   <inkml:trace contextRef="#ctx0" brushRef="#br0" timeOffset="1885.3">1078 101 24575,'8'187'0,"26"77"0,-32-202-1365,-2-45-5461</inkml:trace>
   <inkml:trace contextRef="#ctx0" brushRef="#br0" timeOffset="2227.98">1524 587 24575,'25'-3'0,"19"-2"0,13 0 0,1 5 0,-10 3-8191</inkml:trace>
@@ -1567,10 +1914,10 @@
   <inkml:trace contextRef="#ctx0" brushRef="#br0" timeOffset="8648.31">573 43 24575,'359'-22'0,"-347"20"0,-8 2 0,0 0 0,0-1 0,0 0 0,0 1 0,0-2 0,0 1 0,0 0 0,4-3 0,-14 2 0,0 1 0,0-1 0,1 1 0,-13-1 0,-16 3 0,0 1 0,-50 9 0,41-4 0,43-7 0,0 0 0,-1 0 0,1 1 0,0-1 0,0 0 0,0 0 0,-1 0 0,1 1 0,0-1 0,0 0 0,0 0 0,0 1 0,0-1 0,0 0 0,-1 0 0,1 1 0,0-1 0,0 0 0,0 1 0,0-1 0,0 0 0,0 0 0,0 1 0,0-1 0,0 0 0,0 1 0,0-1 0,0 0 0,1 0 0,-1 1 0,0-1 0,0 0 0,0 0 0,0 1 0,0-1 0,0 0 0,1 0 0,-1 1 0,0-1 0,9 18 0,-4-10 0,1 8 0,-1 0 0,-1 0 0,0 1 0,-1-1 0,2 34 0,-6 88 0,0-95 0,0-34-1365</inkml:trace>
   <inkml:trace contextRef="#ctx0" brushRef="#br0" timeOffset="9429.41">975 317 24575,'1'4'0,"-1"0"0,1-1 0,0 1 0,1 0 0,-1-1 0,0 1 0,1-1 0,0 0 0,4 6 0,3 5 0,90 155 0,-15-28 0,-83-139 0,0 1 0,0-1 0,1 0 0,-1 1 0,1-1 0,-1 0 0,1 0 0,0 0 0,0 0 0,3 2 0,-5-4 0,1 0 0,-1 0 0,0 1 0,0-1 0,1 0 0,-1 0 0,0 0 0,1 0 0,-1 0 0,0 0 0,1 0 0,-1 0 0,0-1 0,1 1 0,-1 0 0,0 0 0,1 0 0,-1 0 0,0 0 0,0 0 0,1-1 0,-1 1 0,0 0 0,1 0 0,-1 0 0,0-1 0,0 1 0,1-1 0,7-16 0,12-57 0,-3 0 0,-3 0 0,4-94 0,-17 158 0,-1 0 0,1 0 0,-2 0 0,1 0 0,-2 0 0,-1-11 0,2 19 0,1 1 0,-1-1 0,0 0 0,1 0 0,-1 1 0,0-1 0,0 0 0,0 1 0,0-1 0,0 1 0,0-1 0,-1 1 0,1-1 0,-1 1 0,1 0 0,0 0 0,-1 0 0,0 0 0,1 0 0,-1 0 0,0 0 0,1 0 0,-1 1 0,0-1 0,0 1 0,0-1 0,0 1 0,1 0 0,-1 0 0,0-1 0,0 1 0,0 1 0,0-1 0,0 0 0,0 0 0,0 1 0,1-1 0,-1 1 0,-3 1 0,1-1 0,-1 1 0,1 0 0,0 0 0,0 0 0,0 0 0,0 1 0,0-1 0,1 1 0,-1 0 0,1 0 0,-1 1 0,1-1 0,0 1 0,0-1 0,1 1 0,-1 0 0,1 0 0,0 0 0,0 0 0,0 1 0,1-1 0,-1 1 0,1-1 0,0 1 0,0-1 0,1 1 0,-1-1 0,1 1 0,1 6 0,-1-4 0,0 0 0,1 0 0,0 0 0,1 0 0,-1 0 0,1-1 0,1 1 0,-1-1 0,1 1 0,0-1 0,0 0 0,1 0 0,0 0 0,0 0 0,1-1 0,-1 1 0,1-1 0,11 8 0,27 10-1365,1-7-5461</inkml:trace>
   <inkml:trace contextRef="#ctx0" brushRef="#br0" timeOffset="9946.34">1441 614 24575,'25'150'0,"-13"-40"0,-5 1 0,-8 120 0,1-228 0,0 0 0,0 0 0,-1 0 0,1 0 0,-1 0 0,1 0 0,-1-1 0,0 1 0,0 0 0,0 0 0,0-1 0,-1 1 0,1-1 0,-1 1 0,0-1 0,1 1 0,-1-1 0,-4 3 0,4-4 0,0 0 0,0 0 0,0 0 0,0-1 0,0 1 0,-1-1 0,1 1 0,0-1 0,0 0 0,0 0 0,-1 0 0,1 0 0,0 0 0,0-1 0,-1 1 0,1-1 0,0 1 0,0-1 0,0 0 0,0 0 0,0 0 0,0 0 0,0 0 0,-3-3 0,-8-4 11,1-1 0,0 0 0,1-1 0,0 0 0,1-1 0,0 0-1,0-1 1,1 0 0,1 0 0,-13-26 0,11 18-223,2-1 0,0 0 0,1 0-1,1 0 1,1-1 0,-4-37 0,7 25-6614</inkml:trace>
-  <inkml:trace contextRef="#ctx0" brushRef="#br0" timeOffset="10435.87">1610 233 24575,'-11'4'0,"-3"8"0,0 5 0,4 5 0,2 1 0,3 0 0,6-3 0,3-9 0,0-10 0,0-12 0,-1-8 0,0-5 0,-2 6 0,0 6-8191</inkml:trace>
+  <inkml:trace contextRef="#ctx0" brushRef="#br0" timeOffset="10435.86">1610 233 24575,'-11'4'0,"-3"8"0,0 5 0,4 5 0,2 1 0,3 0 0,6-3 0,3-9 0,0-10 0,0-12 0,-1-8 0,0-5 0,-2 6 0,0 6-8191</inkml:trace>
   <inkml:trace contextRef="#ctx0" brushRef="#br0" timeOffset="10874.74">1821 486 24575,'-4'-3'0,"7"-2"0,5 0 0,13 2 0,10 0 0,10 2 0,6 0 0,2 0 0,-4 1 0,-6 1 0,-6 2 0,-12 2 0,-14 4 0,-11-1 0,-8-1 0,-6 2 0,-1-1-8191</inkml:trace>
   <inkml:trace contextRef="#ctx0" brushRef="#br0" timeOffset="11218.51">1778 634 24575,'4'0'0,"8"0"0,9 0 0,9 0 0,6 0 0,8 0 0,7 0 0,2 0 0,-5-3 0,-6-2 0,-14 0 0,-12 2-8191</inkml:trace>
-  <inkml:trace contextRef="#ctx0" brushRef="#br0" timeOffset="12583.36">2753 275 24575,'-3'-1'0,"0"0"0,0 0 0,-1 0 0,1 0 0,0 1 0,-1-1 0,1 1 0,0 0 0,-1 0 0,1 0 0,0 1 0,-1-1 0,1 1 0,0-1 0,0 1 0,-1 0 0,1 1 0,0-1 0,0 0 0,0 1 0,0 0 0,0-1 0,1 1 0,-1 0 0,1 1 0,-5 3 0,-4 5 0,1 0 0,0 1 0,1 0 0,-12 21 0,7-9 0,1 1 0,2 0 0,0 0 0,-7 29 0,14-42 0,1 0 0,1 0 0,0 0 0,0 1 0,1-1 0,1 0 0,0 1 0,1-1 0,0 0 0,1 1 0,4 16 0,-3-23 0,-1 0 0,1 0 0,0 0 0,0-1 0,1 1 0,0-1 0,0 0 0,0 0 0,0-1 0,1 1 0,0-1 0,0 0 0,0 0 0,0 0 0,1-1 0,-1 0 0,1 0 0,0 0 0,0-1 0,0 0 0,8 2 0,-9-3 0,0 0 0,1-1 0,-1 1 0,0-1 0,0 0 0,0 0 0,1-1 0,-1 1 0,0-1 0,0 0 0,0-1 0,0 1 0,0-1 0,0 0 0,0 0 0,-1-1 0,1 1 0,-1-1 0,0 0 0,0 0 0,0-1 0,0 1 0,0-1 0,0 0 0,-1 0 0,4-6 0,1-3 0,-1-1 0,-1 1 0,0-1 0,-1-1 0,-1 1 0,0-1 0,-1 0 0,2-24 0,-1-123 0,-4 159 0,0-18 0,-2 1 0,0-1 0,-9-40 0,9 55 0,0 0 0,-1 0 0,1 0 0,-1 0 0,0 0 0,-1 1 0,-5-9 0,6 12 0,1-1 0,0 1 0,-1 0 0,1 0 0,-1 0 0,1 0 0,-1 0 0,0 1 0,0-1 0,0 1 0,0 0 0,0 0 0,0 0 0,0 0 0,0 1 0,-4-1 0,4 1 6,0-1-1,0 2 1,0-1 0,1 0-1,-1 1 1,0-1-1,0 1 1,0 0-1,1 0 1,-1 0 0,0 0-1,1 0 1,-1 1-1,1-1 1,-1 1-1,1 0 1,-3 2-1,-1 2-249,1-1 0,0 2 0,0-1-1,0 0 1,-3 8 0,-12 22-6582</inkml:trace>
+  <inkml:trace contextRef="#ctx0" brushRef="#br0" timeOffset="12583.35">2753 275 24575,'-3'-1'0,"0"0"0,0 0 0,-1 0 0,1 0 0,0 1 0,-1-1 0,1 1 0,0 0 0,-1 0 0,1 0 0,0 1 0,-1-1 0,1 1 0,0-1 0,0 1 0,-1 0 0,1 1 0,0-1 0,0 0 0,0 1 0,0 0 0,0-1 0,1 1 0,-1 0 0,1 1 0,-5 3 0,-4 5 0,1 0 0,0 1 0,1 0 0,-12 21 0,7-9 0,1 1 0,2 0 0,0 0 0,-7 29 0,14-42 0,1 0 0,1 0 0,0 0 0,0 1 0,1-1 0,1 0 0,0 1 0,1-1 0,0 0 0,1 1 0,4 16 0,-3-23 0,-1 0 0,1 0 0,0 0 0,0-1 0,1 1 0,0-1 0,0 0 0,0 0 0,0-1 0,1 1 0,0-1 0,0 0 0,0 0 0,0 0 0,1-1 0,-1 0 0,1 0 0,0 0 0,0-1 0,0 0 0,8 2 0,-9-3 0,0 0 0,1-1 0,-1 1 0,0-1 0,0 0 0,0 0 0,1-1 0,-1 1 0,0-1 0,0 0 0,0-1 0,0 1 0,0-1 0,0 0 0,0 0 0,-1-1 0,1 1 0,-1-1 0,0 0 0,0 0 0,0-1 0,0 1 0,0-1 0,0 0 0,-1 0 0,4-6 0,1-3 0,-1-1 0,-1 1 0,0-1 0,-1-1 0,-1 1 0,0-1 0,-1 0 0,2-24 0,-1-123 0,-4 159 0,0-18 0,-2 1 0,0-1 0,-9-40 0,9 55 0,0 0 0,-1 0 0,1 0 0,-1 0 0,0 0 0,-1 1 0,-5-9 0,6 12 0,1-1 0,0 1 0,-1 0 0,1 0 0,-1 0 0,1 0 0,-1 0 0,0 1 0,0-1 0,0 1 0,0 0 0,0 0 0,0 0 0,0 0 0,0 1 0,-4-1 0,4 1 6,0-1-1,0 2 1,0-1 0,1 0-1,-1 1 1,0-1-1,0 1 1,0 0-1,1 0 1,-1 0 0,0 0-1,1 0 1,-1 1-1,1-1 1,-1 1-1,1 0 1,-3 2-1,-1 2-249,1-1 0,0 2 0,0-1-1,0 0 1,-3 8 0,-12 22-6582</inkml:trace>
 </inkml:ink>
 </file>
 
@@ -1695,7 +2042,7 @@
   <inkml:trace contextRef="#ctx0" brushRef="#br0" timeOffset="2400.66">711 467 24575,'14'-3'0,"16"-2"0,10 0 0,9 2 0,3 0 0,0 2 0,-8 0-8191</inkml:trace>
   <inkml:trace contextRef="#ctx0" brushRef="#br0" timeOffset="2883.57">986 254 24575,'4'0'0,"8"0"0,9 0 0,9 0 0,6 0 0,4 0 0,2 0 0,-2 0 0,0 0 0,-4 0 0,-5 0 0,-10 0 0,-13 0 0,-12 0 0,-8 0 0,-2 0-8191</inkml:trace>
   <inkml:trace contextRef="#ctx0" brushRef="#br0" timeOffset="3412.8">1177 64 24575,'3'82'0,"21"136"0,-8-78 0,-16-135 56,0-9-1477,0-5-5405</inkml:trace>
-  <inkml:trace contextRef="#ctx0" brushRef="#br0" timeOffset="4201.77">1578 381 24575,'-4'0'0,"3"0"0,5 0 0,9 0 0,9 0 0,9 0 0,5 0 0,5 0 0,2-3 0,-3-2 0,-11 0 0,-11 2-8191</inkml:trace>
+  <inkml:trace contextRef="#ctx0" brushRef="#br0" timeOffset="4201.76">1578 381 24575,'-4'0'0,"3"0"0,5 0 0,9 0 0,9 0 0,9 0 0,5 0 0,5 0 0,2-3 0,-3-2 0,-11 0 0,-11 2-8191</inkml:trace>
   <inkml:trace contextRef="#ctx0" brushRef="#br0" timeOffset="4543.71">1621 466 24575,'-4'4'0,"3"1"0,5-1 0,9 0 0,9-2 0,9 0 0,9-1 0,6-4 0,1-2 0,-3 0 0,-13 1 0,-18 2 0</inkml:trace>
   <inkml:trace contextRef="#ctx0" brushRef="#br0" timeOffset="5447.51">2256 340 24575,'1'-1'0,"-1"-1"0,1 1 0,-1-1 0,1 1 0,-1-1 0,0 0 0,0 1 0,0-1 0,1 0 0,-2 1 0,1-1 0,0 1 0,-1-4 0,1 5 0,-1 1 0,0-1 0,1 0 0,-1 1 0,0-1 0,1 0 0,-1 1 0,1-1 0,-1 0 0,1 1 0,-1-1 0,1 1 0,-1-1 0,1 1 0,-1 0 0,1-1 0,-1 1 0,1-1 0,0 1 0,-1 1 0,-26 49 0,15-16 0,1 2 0,2-1 0,2 1 0,-5 72 0,13-106 0,2-8 0,7-20 0,11-35 0,3-23 0,-12 37 0,26-65 0,-38 111 0,0-1 0,0 1 0,0-1 0,1 1 0,-1-1 0,0 0 0,0 1 0,1-1 0,-1 1 0,0-1 0,0 1 0,1 0 0,-1-1 0,1 1 0,-1-1 0,0 1 0,1 0 0,-1-1 0,1 1 0,-1 0 0,1-1 0,-1 1 0,1 0 0,-1 0 0,1-1 0,0 1 0,8 12 0,1 34 0,-8-37 0,17 73-20,14 93-1325,-31-154-5481</inkml:trace>
   <inkml:trace contextRef="#ctx0" brushRef="#br0" timeOffset="5883.82">2193 445 24575,'18'0'0,"13"0"0,8 0 0,-2 0-8191</inkml:trace>
@@ -1705,8 +2052,8 @@
   <inkml:trace contextRef="#ctx0" brushRef="#br0" timeOffset="7610.59">2678 530 24575,'32'-3'0,"22"-2"0,9 0 0,-6 1-8191</inkml:trace>
   <inkml:trace contextRef="#ctx0" brushRef="#br0" timeOffset="8033.31">3272 361 24575,'4'-3'0,"8"-2"0,13 0 0,13 2 0,10 0 0,6 2 0,-8 0-8191</inkml:trace>
   <inkml:trace contextRef="#ctx0" brushRef="#br0" timeOffset="8406.84">3272 487 24575,'18'0'0,"20"0"0,15-3 0,13-2 0,-6 0-8191</inkml:trace>
-  <inkml:trace contextRef="#ctx0" brushRef="#br0" timeOffset="8751.87">3844 212 24575,'59'-13'0,"105"-12"0,-142 22 0,-17 2 0,-7 1 0,-13 0 0,11 1 0,1-1 0,0 0 0,0 1 0,0 0 0,0 0 0,0 0 0,0 0 0,1 0 0,-1 0 0,0 1 0,1 0 0,-5 2 0,4 0 0,0 1 0,0-1 0,0 1 0,1 0 0,-1 0 0,1 0 0,0 0 0,1 0 0,-1 1 0,1-1 0,0 0 0,0 11 0,0 9 0,3 38 0,0-30 0,0 11-1365,-2-26-5461</inkml:trace>
-  <inkml:trace contextRef="#ctx0" brushRef="#br0" timeOffset="8752.87">3865 508 24575,'4'-3'0,"7"-2"0,14 0 0,13 2 0,11-3 0,8-1 0,8 2 0,1 1 0,-11 1-8191</inkml:trace>
+  <inkml:trace contextRef="#ctx0" brushRef="#br0" timeOffset="8751.86">3844 212 24575,'59'-13'0,"105"-12"0,-142 22 0,-17 2 0,-7 1 0,-13 0 0,11 1 0,1-1 0,0 0 0,0 1 0,0 0 0,0 0 0,0 0 0,0 0 0,1 0 0,-1 0 0,0 1 0,1 0 0,-5 2 0,4 0 0,0 1 0,0-1 0,0 1 0,1 0 0,-1 0 0,1 0 0,0 0 0,1 0 0,-1 1 0,1-1 0,0 0 0,0 11 0,0 9 0,3 38 0,0-30 0,0 11-1365,-2-26-5461</inkml:trace>
+  <inkml:trace contextRef="#ctx0" brushRef="#br0" timeOffset="8752.86">3865 508 24575,'4'-3'0,"7"-2"0,14 0 0,13 2 0,11-3 0,8-1 0,8 2 0,1 1 0,-11 1-8191</inkml:trace>
   <inkml:trace contextRef="#ctx0" brushRef="#br0" timeOffset="9141.9">4330 44 24575,'25'36'0,"9"30"0,-6 25 0,-17 26 0,-34 22 0,-44 20 0,-54 11 0,-7-23-8191</inkml:trace>
 </inkml:ink>
 </file>
@@ -1736,7 +2083,7 @@
     </inkml:brush>
   </inkml:definitions>
   <inkml:trace contextRef="#ctx0" brushRef="#br0">1 1132 24575,'-1'-21'0,"2"-1"0,0 0 0,1 0 0,1 1 0,1-1 0,1 1 0,1 0 0,1 0 0,12-26 0,-7 22 0,2-1 0,1 2 0,1 0 0,1 0 0,34-34 0,-42 49 0,1 0 0,0 1 0,0 0 0,1 0 0,0 1 0,0 1 0,1 0 0,-1 1 0,1 0 0,1 0 0,-1 2 0,1-1 0,-1 2 0,1-1 0,14 1 0,-23 1 0,1 1 0,-1 0 0,0 1 0,1-1 0,-1 1 0,0 0 0,0 0 0,1 0 0,-1 1 0,0-1 0,0 1 0,0 0 0,-1 0 0,1 0 0,0 1 0,-1-1 0,0 1 0,1 0 0,-1 0 0,0 0 0,0 0 0,-1 1 0,1-1 0,-1 1 0,0-1 0,3 6 0,-3-13 0,0-1 0,0 1 0,0-1 0,-1 1 0,1-1 0,-1 0 0,1-6 0,-2 9 0,3-17 0,-1 0 0,0-1 0,-1 1 0,-2-1 0,-4-37 0,8 61 0,0-1 0,0 1 0,0-1 0,0 0 0,1 0 0,-1 0 0,8 4 0,2 2 0,-1 0 0,0 1 0,19 21 0,-29-29 0,1 1 0,-1 0 0,0-1 0,-1 1 0,1 0 0,0 0 0,-1 0 0,1 0 0,-1 1 0,0-1 0,0 0 0,0 0 0,-1 1 0,1-1 0,-1 0 0,0 1 0,0-1 0,0 1 0,0-1 0,0 0 0,-1 1 0,0-1 0,-1 6 0,-6 4-39,0 1 0,-1-1-1,-1-1 1,0 0 0,0 0 0,-1-1-1,-25 20 1,12-10-1012,0 1-5775</inkml:trace>
-  <inkml:trace contextRef="#ctx0" brushRef="#br0" timeOffset="529.33">995 390 24575,'1'33'0,"-2"-1"0,0 0 0,-3 1 0,0-1 0,-3 0 0,-12 41 0,7-51 0,6-17 0,5-14 0,5-18 0,2-1 0,1 1 0,21-51 0,-11 30 0,-12 34 0,-1 1 0,0 1 0,0-1 0,2 1 0,-1 1 0,2-1 0,14-20 0,-20 31 0,-1 0 0,1 0 0,-1 1 0,1-1 0,0 0 0,-1 1 0,1-1 0,0 0 0,0 1 0,-1-1 0,1 1 0,0-1 0,0 1 0,0 0 0,0-1 0,0 1 0,-1 0 0,1 0 0,0-1 0,0 1 0,0 0 0,0 0 0,0 0 0,0 0 0,0 0 0,0 0 0,0 1 0,0-1 0,0 0 0,0 0 0,-1 1 0,1-1 0,0 0 0,0 1 0,0-1 0,0 1 0,-1-1 0,1 1 0,0 0 0,0-1 0,-1 1 0,1 0 0,0-1 0,-1 1 0,1 0 0,-1 0 0,1 0 0,-1-1 0,0 1 0,1 0 0,-1 0 0,1 2 0,3 6 0,0 1 0,0-1 0,3 18 0,-7-25 0,9 42 40,-2-1 0,2 59 0,-7 90-1525,-2-158-5341</inkml:trace>
+  <inkml:trace contextRef="#ctx0" brushRef="#br0" timeOffset="529.32">995 390 24575,'1'33'0,"-2"-1"0,0 0 0,-3 1 0,0-1 0,-3 0 0,-12 41 0,7-51 0,6-17 0,5-14 0,5-18 0,2-1 0,1 1 0,21-51 0,-11 30 0,-12 34 0,-1 1 0,0 1 0,0-1 0,2 1 0,-1 1 0,2-1 0,14-20 0,-20 31 0,-1 0 0,1 0 0,-1 1 0,1-1 0,0 0 0,-1 1 0,1-1 0,0 0 0,0 1 0,-1-1 0,1 1 0,0-1 0,0 1 0,0 0 0,0-1 0,0 1 0,-1 0 0,1 0 0,0-1 0,0 1 0,0 0 0,0 0 0,0 0 0,0 0 0,0 0 0,0 0 0,0 1 0,0-1 0,0 0 0,0 0 0,-1 1 0,1-1 0,0 0 0,0 1 0,0-1 0,0 1 0,-1-1 0,1 1 0,0 0 0,0-1 0,-1 1 0,1 0 0,0-1 0,-1 1 0,1 0 0,-1 0 0,1 0 0,-1-1 0,0 1 0,1 0 0,-1 0 0,1 2 0,3 6 0,0 1 0,0-1 0,3 18 0,-7-25 0,9 42 40,-2-1 0,2 59 0,-7 90-1525,-2-158-5341</inkml:trace>
   <inkml:trace contextRef="#ctx0" brushRef="#br0" timeOffset="888.8">1016 538 24575,'32'0'0,"22"0"0,13 0 0,5 0 0,-10 0-8191</inkml:trace>
   <inkml:trace contextRef="#ctx0" brushRef="#br0" timeOffset="1229.05">1525 369 24575,'-11'18'0,"1"1"0,1-1 0,1 2 0,1-1 0,0 1 0,-5 27 0,3-1 0,-4 79 0,15-189 0,10-105 0,-9 148 0,0 1 0,2-1 0,1 1 0,0 0 0,1 0 0,13-24 0,-18 41 0,-1 0 0,1 0 0,0 0 0,0 1 0,0-1 0,1 1 0,-1-1 0,1 1 0,-1 0 0,1 0 0,0 0 0,0 0 0,4-2 0,-5 3 0,0 1 0,-1 0 0,1-1 0,-1 1 0,1 0 0,0 0 0,-1 0 0,1 0 0,-1 0 0,1 0 0,0 0 0,-1 1 0,1-1 0,-1 1 0,1-1 0,-1 1 0,1-1 0,-1 1 0,1 0 0,-1 0 0,0 0 0,1 0 0,-1 0 0,0 0 0,0 0 0,1 0 0,-1 0 0,0 1 0,1 1 0,7 11 0,-1 0 0,0 0 0,-1 0 0,-1 1 0,0 0 0,-1 0 0,4 23 0,15 113 0,-24-146 0,2 11-118,1-1-90,-1 1 0,-1-1 1,-1 0-1,0 1 0,-4 21 0,-1-20-6618</inkml:trace>
   <inkml:trace contextRef="#ctx0" brushRef="#br0" timeOffset="1621.15">1503 559 24575,'-4'-7'0,"7"-2"0,5 0 0,13 1 0,10 3 0,7 2 0,4 1 0,2 2 0,-6 0-8191</inkml:trace>
@@ -1750,7 +2097,7 @@
   <inkml:trace contextRef="#ctx0" brushRef="#br0" timeOffset="4206.51">3346 581 24575,'25'-3'0,"19"-2"0,13 0 0,4 2 0,-8 0-8191</inkml:trace>
   <inkml:trace contextRef="#ctx0" brushRef="#br0" timeOffset="4207.51">3896 476 24575,'25'-3'0,"16"-2"0,7 0 0,1 5 0,-6 6 0,-10 1-8191</inkml:trace>
   <inkml:trace contextRef="#ctx0" brushRef="#br0" timeOffset="4612.37">3831 603 24575,'32'0'0,"22"0"0,9 0 0,4 0 0,-1 0 0,-13 0-8191</inkml:trace>
-  <inkml:trace contextRef="#ctx0" brushRef="#br0" timeOffset="4968.97">4318 369 24575,'32'-7'0,"0"1"0,0 1 0,1 2 0,-1 1 0,42 3 0,-42-1 0,-34 1 0,0-1 0,-1 1 0,1 0 0,-1 0 0,1 0 0,-1 0 0,1 0 0,0 0 0,-1 1 0,1-1 0,0 1 0,0-1 0,0 1 0,0 0 0,1 0 0,-1 0 0,0 0 0,1 0 0,-2 3 0,-2 13 0,1 1 0,0-1 0,1 1 0,2 0 0,0 0 0,1 0 0,2 24 0,0 0 0,-2-8-1365,1-7-5461</inkml:trace>
+  <inkml:trace contextRef="#ctx0" brushRef="#br0" timeOffset="4968.96">4318 369 24575,'32'-7'0,"0"1"0,0 1 0,1 2 0,-1 1 0,42 3 0,-42-1 0,-34 1 0,0-1 0,-1 1 0,1 0 0,-1 0 0,1 0 0,-1 0 0,1 0 0,0 0 0,-1 1 0,1-1 0,0 1 0,0-1 0,0 1 0,0 0 0,1 0 0,-1 0 0,0 0 0,1 0 0,-2 3 0,-2 13 0,1 1 0,0-1 0,1 1 0,2 0 0,0 0 0,1 0 0,2 24 0,0 0 0,-2-8-1365,1-7-5461</inkml:trace>
   <inkml:trace contextRef="#ctx0" brushRef="#br0" timeOffset="5359.14">4446 707 24575,'-11'0'0,"1"0"0,8 0 0,12 0 0,12 0 0,9 0 0,7 0 0,0 0 0,1 0 0,-3 0 0,-4 0 0,-3 0 0,-11 0 0,-11 0 0,-12 0 0</inkml:trace>
 </inkml:ink>
 </file>
@@ -1814,7 +2161,7 @@
     </inkml:brush>
   </inkml:definitions>
   <inkml:trace contextRef="#ctx0" brushRef="#br0">18 315 24575,'0'-3'0,"0"2"0,0 4 0,0 7 0,0 4 0,0 3 0,0 7 0,0 2 0,0 1 0,0-1 0,0-2 0,0 0 0,0-5-8191</inkml:trace>
-  <inkml:trace contextRef="#ctx0" brushRef="#br0" timeOffset="511.23">17 0 24575,'-7'25'0,"-3"9"-8191</inkml:trace>
+  <inkml:trace contextRef="#ctx0" brushRef="#br0" timeOffset="511.22">17 0 24575,'-7'25'0,"-3"9"-8191</inkml:trace>
   <inkml:trace contextRef="#ctx0" brushRef="#br0" timeOffset="872.11">58 275 24575,'1'22'0,"2"0"0,0-1 0,8 26 0,4 28 0,16 227 0,-22-255 0,3-28 0,-12-18 0,1-1 0,-1 0 0,1 0 0,-1 1 0,1-1 0,-1 0 0,1 0 0,-1 0 0,1 0 0,0 0 0,-1 1 0,1-1 0,-1 0 0,1 0 0,-1 0 0,1-1 0,-1 1 0,1 0 0,0 0 0,-1 0 0,1 0 0,-1 0 0,1-1 0,-1 1 0,1 0 0,-1 0 0,1-1 0,-1 1 0,0 0 0,1-1 0,-1 1 0,1-1 0,-1 0 0,3-2 0,-1 0 0,1 0 0,-1-1 0,0 1 0,0-1 0,-1 0 0,1 0 0,-1 1 0,0-1 0,0 0 0,0 0 0,0-8 0,2-51 0,-3 61 0,0-15 0,-1-1 0,-1 1 0,-1-1 0,-1 1 0,0 0 0,-1 0 0,-1 0 0,-1 1 0,0 0 0,-1 0 0,0 1 0,-15-20 0,22 35 0,1-1 0,-1 0 0,1 1 0,-1-1 0,1 1 0,-1-1 0,1 0 0,0 1 0,-1-1 0,1 0 0,0 1 0,0-1 0,0 0 0,-1 1 0,1-1 0,0 0 0,0 0 0,0 1 0,0-1 0,0 0 0,0 1 0,0-1 0,1 0 0,-1 0 0,0 1 0,0-1 0,1 0 0,-1 0 0,1 0 0,0 0 0,1 0 0,-1 0 0,0 0 0,0 1 0,0-1 0,1 0 0,-1 1 0,0-1 0,1 1 0,-1-1 0,0 1 0,4-1 0,7 0 0,1 0 0,23 1 0,-25 1 0,132-7-1365,-105 2-5461</inkml:trace>
   <inkml:trace contextRef="#ctx0" brushRef="#br0" timeOffset="1232.2">588 253 24575,'-3'36'0,"-1"0"0,-10 34 0,2-3 0,7-34 0,2-12 0,0 0 0,-2 1 0,-7 20 0,16-95 0,14-45 0,41-130 0,-59 227 0,22-52 0,-21 51 0,0 0 0,0 0 0,1 0 0,-1 0 0,1 1 0,-1-1 0,1 0 0,-1 1 0,1-1 0,2-1 0,-3 3 0,0 0 0,0-1 0,-1 1 0,1 0 0,0 0 0,-1 0 0,1 0 0,0 0 0,0 0 0,0 0 0,-1 0 0,1 0 0,0 0 0,0 0 0,-1 0 0,1 0 0,0 0 0,0 1 0,-1-1 0,1 0 0,0 1 0,-1-1 0,1 1 0,0-1 0,-1 0 0,1 1 0,-1-1 0,1 1 0,0 1 0,6 7 0,0 1 0,-1 1 0,-1 0 0,0-1 0,0 2 0,-1-1 0,0 0 0,-1 1 0,2 14 0,4 7 0,11 41-56,35 112-1253,-47-162-5517</inkml:trace>
   <inkml:trace contextRef="#ctx0" brushRef="#br0" timeOffset="1604.12">589 401 24575,'11'0'0,"10"0"0,17 0 0,12 0 0,5 0 0,4 0 0,-9 0-8191</inkml:trace>
@@ -1822,7 +2169,7 @@
   <inkml:trace contextRef="#ctx0" brushRef="#br0" timeOffset="1962.13">1074 127 24575,'0'18'0,"0"20"0,0 15 0,0 5 0,4 4 0,1-9-8191</inkml:trace>
   <inkml:trace contextRef="#ctx0" brushRef="#br0" timeOffset="2304.8">1180 508 24575,'6'-48'0,"-4"31"0,0 1 0,0-1 0,2 1 0,0-1 0,1 1 0,8-18 0,-11 31 0,-1 1 0,0-1 0,1 1 0,0-1 0,0 1 0,0 0 0,0 0 0,0 0 0,0 0 0,0 0 0,0 0 0,1 1 0,-1-1 0,1 1 0,0 0 0,-1-1 0,1 1 0,0 0 0,-1 1 0,1-1 0,0 0 0,0 1 0,0 0 0,0-1 0,0 1 0,0 0 0,-1 1 0,1-1 0,0 0 0,0 1 0,0 0 0,4 1 0,-1 0 0,0 0 0,0 1 0,0 0 0,-1 0 0,1 1 0,-1-1 0,1 1 0,-1 0 0,-1 1 0,1-1 0,0 1 0,-1 0 0,5 7 0,-5-6 0,-1-1 0,0 1 0,0 0 0,-1 0 0,1 0 0,-1 0 0,-1 0 0,1 1 0,-1-1 0,1 9 0,-2-12 0,-1-1 0,1 1 0,0-1 0,-1 1 0,1-1 0,-1 0 0,1 1 0,-1-1 0,0 0 0,0 1 0,-1-1 0,1 0 0,0 0 0,-1 0 0,1 0 0,-1 0 0,1 0 0,-1 0 0,0-1 0,0 1 0,0-1 0,0 1 0,0-1 0,0 0 0,-1 0 0,1 1 0,0-2 0,0 1 0,-4 1 0,3-1 0,-1-1 0,0 1 0,1-1 0,-1 1 0,0-1 0,1 0 0,-1-1 0,0 1 0,0-1 0,1 1 0,-1-1 0,1 0 0,-1 0 0,1-1 0,-1 1 0,1-1 0,-5-3 0,7 4 0,-1 0 0,1 1 0,0-1 0,0 0 0,0 0 0,0 0 0,0 0 0,1-1 0,-1 1 0,0 0 0,0 0 0,1 0 0,-1-1 0,1 1 0,-1 0 0,1-1 0,-1 1 0,1 0 0,0-3 0,0 3 0,0-1 0,0 0 0,1 0 0,-1 0 0,1 0 0,0 1 0,0-1 0,-1 0 0,1 1 0,0-1 0,0 1 0,0-1 0,1 1 0,-1-1 0,0 1 0,0 0 0,1-1 0,2-1 0,3-1-136,-1 0-1,1 0 1,0 1-1,0 0 1,1 0-1,-1 0 1,0 1-1,1 0 0,10-1 1,11-1-6690</inkml:trace>
   <inkml:trace contextRef="#ctx0" brushRef="#br0" timeOffset="3316.47">1688 232 24575,'5'23'0,"0"0"0,2-1 0,1 0 0,14 29 0,-22-50 0,0 1 0,1-1 0,0 1 0,-1-1 0,1 1 0,0-1 0,0 0 0,-1 1 0,1-1 0,0 0 0,1 0 0,-1 0 0,0 1 0,0-1 0,0 0 0,1-1 0,-1 1 0,0 0 0,1 0 0,-1-1 0,3 2 0,-2-2 0,-1-1 0,1 1 0,-1-1 0,0 1 0,1-1 0,-1 1 0,1-1 0,-1 0 0,0 0 0,0 0 0,1 0 0,-1 0 0,0 0 0,0 0 0,0 0 0,0 0 0,0 0 0,0-1 0,0 1 0,-1 0 0,1-1 0,1-2 0,29-70 0,-23 53 0,19-38 0,-27 59 0,1-1 0,-1 0 0,1 0 0,-1 0 0,1 0 0,-1 1 0,1-1 0,-1 0 0,1 1 0,0-1 0,-1 0 0,1 1 0,0-1 0,-1 1 0,1-1 0,0 1 0,0-1 0,0 1 0,0-1 0,-1 1 0,1 0 0,0 0 0,2-1 0,-2 1 0,-1 1 0,1-1 0,0 0 0,0 1 0,0-1 0,0 1 0,0-1 0,-1 1 0,1 0 0,0-1 0,-1 1 0,1 0 0,0-1 0,-1 1 0,1 0 0,-1 0 0,1 0 0,0 1 0,3 8 0,1 0 0,-2 0 0,4 13 0,-4-12 0,2 6 0,1 0 0,10 20 0,-13-32 0,0 1 0,0-1 0,1 0 0,-1 0 0,1-1 0,0 1 0,0-1 0,1 0 0,-1 0 0,8 5 0,-10-8 0,-1 0 0,0 0 0,0-1 0,1 1 0,-1 0 0,0-1 0,1 1 0,-1-1 0,1 0 0,-1 1 0,0-1 0,1 0 0,-1 0 0,1 0 0,-1 0 0,1 0 0,-1 0 0,1 0 0,-1-1 0,1 1 0,-1 0 0,0-1 0,1 1 0,1-2 0,-1 1 0,-1-1 0,1 1 0,0-1 0,0 0 0,-1 0 0,1 0 0,-1 0 0,0 0 0,1 0 0,-1 0 0,0 0 0,0 0 0,0-4 0,2-4 0,0 0 0,-1 0 0,-1 0 0,0-1 0,0-14 0,1 32 0,-1-1 0,1 0 0,0-1 0,1 1 0,0 0 0,0-1 0,0 1 0,0-1 0,1 0 0,0 0 0,6 7 0,-8-11 0,-1 1 0,1 0 0,0 0 0,0-1 0,0 1 0,0-1 0,0 0 0,1 0 0,-1 0 0,0 0 0,0 0 0,1 0 0,-1 0 0,5 0 0,-6-1 0,1 0 0,0-1 0,-1 1 0,1 0 0,0-1 0,-1 1 0,1-1 0,-1 0 0,1 1 0,-1-1 0,1 0 0,-1 0 0,1 0 0,-1 0 0,0 0 0,0 0 0,1-1 0,-1 1 0,0 0 0,0-1 0,0 1 0,-1 0 0,1-1 0,1-2 0,0-1 0,0 0 0,0 0 0,0 0 0,-1 0 0,0 0 0,0 0 0,0-1 0,-1 1 0,1-1 0,-1 1 0,-1 0 0,1-1 0,-1 1 0,0 0 0,-2-9 0,2 11 0,0 1 0,0-1 0,0 0 0,0 1 0,0-1 0,0 1 0,-1-1 0,1 1 0,-1 0 0,0-1 0,0 1 0,0 0 0,0 0 0,0 0 0,0 1 0,0-1 0,0 0 0,-1 1 0,1 0 0,-1-1 0,1 1 0,-1 0 0,0 0 0,1 0 0,-1 1 0,0-1 0,0 1 0,0-1 0,1 1 0,-7 0 0,9 0 0,0 0 0,-1 0 0,1 0 0,0 0 0,-1 0 0,1 0 0,0-1 0,-1 1 0,1 0 0,0 0 0,-1 0 0,1 0 0,0 0 0,-1 0 0,1 1 0,0-1 0,-1 0 0,1 0 0,0 0 0,-1 0 0,1 0 0,0 0 0,-1 1 0,1-1 0,0 0 0,-1 0 0,1 0 0,0 1 0,0-1 0,-1 0 0,1 0 0,0 1 0,0-1 0,0 0 0,-1 1 0,1-1 0,0 0 0,0 0 0,0 1 0,0-1 0,0 0 0,0 1 0,0-1 0,-1 1 0,1-1 0,0 0 0,0 1 0,0-1 0,0 0 0,1 1 0,-1-1 0,0 0 0,0 1 0,0-1 0,0 0 0,0 1 0,0-1 0,0 0 0,1 1 0,-1-1 0,0 0 0,0 0 0,0 1 0,1-1 0,-1 0 0,0 0 0,1 1 0,21 14 0,-12-12 0,-1 0 0,1-1 0,0 0 0,0-1 0,1 0 0,-1 0 0,0-1 0,0-1 0,17-2 0,-24 3 0,1-1 0,0 0 0,0 0 0,-1-1 0,1 1 0,-1-1 0,1 1 0,-1-1 0,1 0 0,-1 0 0,0-1 0,0 1 0,0-1 0,0 0 0,-1 1 0,1-1 0,-1 0 0,1-1 0,-1 1 0,0 0 0,-1-1 0,1 1 0,0-1 0,-1 1 0,0-1 0,0 0 0,1-7 0,0-47 0,0 57 0,2 8 0,3 14 0,15 80 0,-14-56 0,3 0 0,27 76 0,-39-149 0,-7-21 0,6 43 0,1 1 0,0-1 0,0 0 0,1 0 0,0 1 0,-1-1 0,2 0 0,-1 0 0,2-7 0,-1 11 0,0-1 0,0 1 0,0 0 0,0 0 0,1 0 0,-1 0 0,0 0 0,1 0 0,0 0 0,-1 0 0,1 1 0,0-1 0,0 0 0,0 1 0,0 0 0,0-1 0,0 1 0,0 0 0,1 0 0,-1 0 0,0 1 0,1-1 0,-1 1 0,5-1 0,6-2 40,1 1 0,25 0 0,-34 2-164,-1 0 0,1 1 1,0-1-1,0 1 0,-1 0 0,1 0 1,-1 1-1,1-1 0,-1 1 0,1 0 1,6 4-1,0 5-6702</inkml:trace>
-  <inkml:trace contextRef="#ctx0" brushRef="#br0" timeOffset="4599.4">2726 274 24575,'0'0'0,"0"0"0,0-1 0,0 1 0,0-1 0,0 1 0,0 0 0,0-1 0,0 1 0,0-1 0,0 1 0,0 0 0,0-1 0,0 1 0,0-1 0,0 1 0,0 0 0,1-1 0,-1 1 0,0 0 0,0-1 0,0 1 0,1 0 0,-1-1 0,0 1 0,0 0 0,1 0 0,-1-1 0,0 1 0,1 0 0,-1 0 0,0-1 0,1 1 0,0 0 0,11 6 0,12 20 0,-16-14 0,-1 1 0,0 0 0,0 0 0,-1 1 0,-1 0 0,0 0 0,-1 0 0,-1 0 0,2 21 0,-5-22 0,-3-17 0,-3-23 0,6 16 0,1-1 0,0 1 0,1 0 0,0 0 0,0 0 0,1 1 0,0-1 0,1 0 0,1 1 0,6-12 0,-9 17 0,1 0 0,1 0 0,-1 0 0,1 1 0,-1-1 0,1 1 0,1 0 0,-1 0 0,0 0 0,1 0 0,0 1 0,0 0 0,0 0 0,0 0 0,1 1 0,-1-1 0,1 1 0,-1 1 0,1-1 0,0 1 0,6-1 0,-10 2 0,-1 0 0,0 0 0,1-1 0,-1 1 0,1 1 0,-1-1 0,0 0 0,1 0 0,-1 0 0,0 1 0,0-1 0,1 0 0,-1 1 0,0 0 0,0-1 0,1 1 0,-1 0 0,0-1 0,0 1 0,0 0 0,0 0 0,0 0 0,0 0 0,0 0 0,0 0 0,-1 0 0,1 0 0,0 0 0,-1 1 0,1-1 0,0 0 0,-1 0 0,0 1 0,1-1 0,-1 0 0,0 1 0,1 0 0,-1 8 0,0-1 0,0 0 0,-1 1 0,-3 16 0,2-19 0,1-1 0,0 1 0,0-1 0,1 1 0,0 0 0,1 8 0,-1-13 0,1 0 0,0-1 0,-1 1 0,1 0 0,0-1 0,0 1 0,0-1 0,0 1 0,0-1 0,0 1 0,0-1 0,0 0 0,1 1 0,-1-1 0,1 0 0,-1 0 0,1 0 0,-1 0 0,1 0 0,-1-1 0,1 1 0,0 0 0,-1-1 0,1 1 0,0-1 0,0 1 0,0-1 0,-1 0 0,1 0 0,0 0 0,0 0 0,0 0 0,-1 0 0,1-1 0,0 1 0,0 0 0,-1-1 0,3 0 0,0 0 0,-1-1 0,1 1 0,-1-1 0,1 1 0,-1-1 0,0 0 0,0 0 0,0 0 0,0-1 0,0 1 0,0-1 0,-1 0 0,1 1 0,-1-1 0,0 0 0,0-1 0,3-5 0,-3 4 0,0-1 0,-1 0 0,1 0 0,-1 0 0,-1 0 0,1 0 0,-1 0 0,0 0 0,-1 0 0,1 0 0,-4-11 0,4 14 0,-1 1 0,0 0 0,0 0 0,0-1 0,0 1 0,0 0 0,0 0 0,-1 0 0,1 0 0,-1 1 0,1-1 0,-1 0 0,0 1 0,1-1 0,-1 1 0,0-1 0,0 1 0,0 0 0,0 0 0,-1 0 0,1 0 0,0 0 0,0 0 0,-1 1 0,1-1 0,0 1 0,-1-1 0,1 1 0,0 0 0,-1 0 0,1 0 0,-4 1 0,3-1 0,0 1 0,0-1 0,0 1 0,0 0 0,1 0 0,-1 0 0,0 0 0,1 0 0,-1 1 0,0-1 0,1 1 0,0 0 0,-1 0 0,1-1 0,0 2 0,0-1 0,0 0 0,0 0 0,0 1 0,1-1 0,-1 1 0,1-1 0,-1 1 0,1 0 0,0-1 0,0 1 0,0 0 0,1 0 0,-1 0 0,1 0 0,-1 0 0,1 0 0,0 5 0,0-2 0,0 1 0,1-1 0,-1 1 0,1-1 0,1 1 0,-1-1 0,1 0 0,0 0 0,0 1 0,1-1 0,0-1 0,0 1 0,0 0 0,7 7 0,-3-6 0,0-1 0,0-1 0,1 1 0,0-1 0,0 0 0,0-1 0,1 0 0,-1 0 0,1-1 0,0 0 0,0-1 0,0 1 0,0-2 0,0 1 0,1-1 0,-1-1 0,0 0 0,0 0 0,1-1 0,-1 0 0,0-1 0,0 1 0,11-5 0,-13 4 0,1 0 0,-1-1 0,0 1 0,0-1 0,0-1 0,0 0 0,-1 0 0,1 0 0,-1 0 0,0-1 0,-1 0 0,1-1 0,-1 1 0,0-1 0,0 0 0,-1 0 0,1-1 0,-1 1 0,-1-1 0,1 0 0,-1 0 0,-1 0 0,1 0 0,-1-1 0,0 1 0,-1-1 0,0 1 0,1-11 0,-2 16 0,0-1 0,0 0 0,0 0 0,-1 1 0,1-1 0,-1 0 0,1 1 0,-1-1 0,0 1 0,0-1 0,0 1 0,0-1 0,-1 1 0,1 0 0,-1-1 0,1 1 0,-3-2 0,2 2 0,1 1 0,-1 0 0,0 0 0,0 0 0,1 0 0,-1 0 0,0 0 0,0 1 0,0-1 0,0 1 0,0-1 0,0 1 0,0 0 0,0 0 0,0-1 0,0 2 0,-4-1 0,2 1 0,0 0 0,0 0 0,0 0 0,0 0 0,1 1 0,-1-1 0,1 1 0,-1 0 0,1 0 0,-1 1 0,1-1 0,0 1 0,0-1 0,0 1 0,1 0 0,-1 0 0,1 0 0,0 1 0,-1-1 0,1 0 0,1 1 0,-3 4 0,2-2 0,1-1 0,0 0 0,0 1 0,0-1 0,1 1 0,-1-1 0,1 1 0,1-1 0,-1 1 0,1-1 0,0 1 0,0-1 0,0 1 0,4 6 0,-4-10 0,0 1 0,0-1 0,0 1 0,1-1 0,-1 1 0,1-1 0,0 0 0,0 0 0,0 0 0,0 0 0,0 0 0,0 0 0,0-1 0,1 1 0,-1-1 0,0 1 0,1-1 0,0 0 0,-1 0 0,1 0 0,0 0 0,-1-1 0,1 1 0,0-1 0,0 0 0,-1 1 0,1-1 0,0 0 0,4-1 0,-4 0 0,-1 1 0,0-1 0,0 1 0,0-1 0,1 0 0,-1 0 0,0 0 0,0 0 0,0 0 0,0 0 0,0-1 0,-1 1 0,1-1 0,0 1 0,-1-1 0,1 0 0,-1 0 0,1 1 0,-1-1 0,0 0 0,0 0 0,0 0 0,1-3 0,0-1 0,0-1 0,0 1 0,0-1 0,-1 1 0,-1-1 0,1-10 0,0 20 0,-1 0 0,1 0 0,-1 0 0,1 0 0,0 0 0,1 0 0,-1 0 0,0 0 0,1 0 0,-1-1 0,1 1 0,0-1 0,0 1 0,0-1 0,0 1 0,1-1 0,-1 0 0,0 0 0,1 0 0,0-1 0,-1 1 0,1 0 0,0-1 0,0 0 0,0 0 0,5 2 0,-5-2 0,1 0 0,0 0 0,-1-1 0,1 1 0,0-1 0,0 0 0,0 0 0,-1 0 0,1 0 0,0-1 0,0 1 0,0-1 0,-1 0 0,1 0 0,0 0 0,-1-1 0,1 1 0,-1-1 0,0 0 0,0 0 0,1 0 0,-1-1 0,0 1 0,-1-1 0,6-4 0,-1-3 0,-1 0 0,0 0 0,0-1 0,-1 1 0,0-1 0,-1-1 0,0 1 0,-1 0 0,4-22 0,-3 4 0,-2-1 0,-1-51 0,-1 92 0,0 10 0,0 0 0,4 31 0,3-24-341,2 0 0,0-1-1,16 32 1,-7-21-6485</inkml:trace>
+  <inkml:trace contextRef="#ctx0" brushRef="#br0" timeOffset="4599.39">2726 274 24575,'0'0'0,"0"0"0,0-1 0,0 1 0,0-1 0,0 1 0,0 0 0,0-1 0,0 1 0,0-1 0,0 1 0,0 0 0,0-1 0,0 1 0,0-1 0,0 1 0,0 0 0,1-1 0,-1 1 0,0 0 0,0-1 0,0 1 0,1 0 0,-1-1 0,0 1 0,0 0 0,1 0 0,-1-1 0,0 1 0,1 0 0,-1 0 0,0-1 0,1 1 0,0 0 0,11 6 0,12 20 0,-16-14 0,-1 1 0,0 0 0,0 0 0,-1 1 0,-1 0 0,0 0 0,-1 0 0,-1 0 0,2 21 0,-5-22 0,-3-17 0,-3-23 0,6 16 0,1-1 0,0 1 0,1 0 0,0 0 0,0 0 0,1 1 0,0-1 0,1 0 0,1 1 0,6-12 0,-9 17 0,1 0 0,1 0 0,-1 0 0,1 1 0,-1-1 0,1 1 0,1 0 0,-1 0 0,0 0 0,1 0 0,0 1 0,0 0 0,0 0 0,0 0 0,1 1 0,-1-1 0,1 1 0,-1 1 0,1-1 0,0 1 0,6-1 0,-10 2 0,-1 0 0,0 0 0,1-1 0,-1 1 0,1 1 0,-1-1 0,0 0 0,1 0 0,-1 0 0,0 1 0,0-1 0,1 0 0,-1 1 0,0 0 0,0-1 0,1 1 0,-1 0 0,0-1 0,0 1 0,0 0 0,0 0 0,0 0 0,0 0 0,0 0 0,0 0 0,-1 0 0,1 0 0,0 0 0,-1 1 0,1-1 0,0 0 0,-1 0 0,0 1 0,1-1 0,-1 0 0,0 1 0,1 0 0,-1 8 0,0-1 0,0 0 0,-1 1 0,-3 16 0,2-19 0,1-1 0,0 1 0,0-1 0,1 1 0,0 0 0,1 8 0,-1-13 0,1 0 0,0-1 0,-1 1 0,1 0 0,0-1 0,0 1 0,0-1 0,0 1 0,0-1 0,0 1 0,0-1 0,0 0 0,1 1 0,-1-1 0,1 0 0,-1 0 0,1 0 0,-1 0 0,1 0 0,-1-1 0,1 1 0,0 0 0,-1-1 0,1 1 0,0-1 0,0 1 0,0-1 0,-1 0 0,1 0 0,0 0 0,0 0 0,0 0 0,-1 0 0,1-1 0,0 1 0,0 0 0,-1-1 0,3 0 0,0 0 0,-1-1 0,1 1 0,-1-1 0,1 1 0,-1-1 0,0 0 0,0 0 0,0 0 0,0-1 0,0 1 0,0-1 0,-1 0 0,1 1 0,-1-1 0,0 0 0,0-1 0,3-5 0,-3 4 0,0-1 0,-1 0 0,1 0 0,-1 0 0,-1 0 0,1 0 0,-1 0 0,0 0 0,-1 0 0,1 0 0,-4-11 0,4 14 0,-1 1 0,0 0 0,0 0 0,0-1 0,0 1 0,0 0 0,0 0 0,-1 0 0,1 0 0,-1 1 0,1-1 0,-1 0 0,0 1 0,1-1 0,-1 1 0,0-1 0,0 1 0,0 0 0,0 0 0,-1 0 0,1 0 0,0 0 0,0 0 0,-1 1 0,1-1 0,0 1 0,-1-1 0,1 1 0,0 0 0,-1 0 0,1 0 0,-4 1 0,3-1 0,0 1 0,0-1 0,0 1 0,0 0 0,1 0 0,-1 0 0,0 0 0,1 0 0,-1 1 0,0-1 0,1 1 0,0 0 0,-1 0 0,1-1 0,0 2 0,0-1 0,0 0 0,0 0 0,0 1 0,1-1 0,-1 1 0,1-1 0,-1 1 0,1 0 0,0-1 0,0 1 0,0 0 0,1 0 0,-1 0 0,1 0 0,-1 0 0,1 0 0,0 5 0,0-2 0,0 1 0,1-1 0,-1 1 0,1-1 0,1 1 0,-1-1 0,1 0 0,0 0 0,0 1 0,1-1 0,0-1 0,0 1 0,0 0 0,7 7 0,-3-6 0,0-1 0,0-1 0,1 1 0,0-1 0,0 0 0,0-1 0,1 0 0,-1 0 0,1-1 0,0 0 0,0-1 0,0 1 0,0-2 0,0 1 0,1-1 0,-1-1 0,0 0 0,0 0 0,1-1 0,-1 0 0,0-1 0,0 1 0,11-5 0,-13 4 0,1 0 0,-1-1 0,0 1 0,0-1 0,0-1 0,0 0 0,-1 0 0,1 0 0,-1 0 0,0-1 0,-1 0 0,1-1 0,-1 1 0,0-1 0,0 0 0,-1 0 0,1-1 0,-1 1 0,-1-1 0,1 0 0,-1 0 0,-1 0 0,1 0 0,-1-1 0,0 1 0,-1-1 0,0 1 0,1-11 0,-2 16 0,0-1 0,0 0 0,0 0 0,-1 1 0,1-1 0,-1 0 0,1 1 0,-1-1 0,0 1 0,0-1 0,0 1 0,0-1 0,-1 1 0,1 0 0,-1-1 0,1 1 0,-3-2 0,2 2 0,1 1 0,-1 0 0,0 0 0,0 0 0,1 0 0,-1 0 0,0 0 0,0 1 0,0-1 0,0 1 0,0-1 0,0 1 0,0 0 0,0 0 0,0-1 0,0 2 0,-4-1 0,2 1 0,0 0 0,0 0 0,0 0 0,0 0 0,1 1 0,-1-1 0,1 1 0,-1 0 0,1 0 0,-1 1 0,1-1 0,0 1 0,0-1 0,0 1 0,1 0 0,-1 0 0,1 0 0,0 1 0,-1-1 0,1 0 0,1 1 0,-3 4 0,2-2 0,1-1 0,0 0 0,0 1 0,0-1 0,1 1 0,-1-1 0,1 1 0,1-1 0,-1 1 0,1-1 0,0 1 0,0-1 0,0 1 0,4 6 0,-4-10 0,0 1 0,0-1 0,0 1 0,1-1 0,-1 1 0,1-1 0,0 0 0,0 0 0,0 0 0,0 0 0,0 0 0,0 0 0,0-1 0,1 1 0,-1-1 0,0 1 0,1-1 0,0 0 0,-1 0 0,1 0 0,0 0 0,-1-1 0,1 1 0,0-1 0,0 0 0,-1 1 0,1-1 0,0 0 0,4-1 0,-4 0 0,-1 1 0,0-1 0,0 1 0,0-1 0,1 0 0,-1 0 0,0 0 0,0 0 0,0 0 0,0 0 0,0-1 0,-1 1 0,1-1 0,0 1 0,-1-1 0,1 0 0,-1 0 0,1 1 0,-1-1 0,0 0 0,0 0 0,0 0 0,1-3 0,0-1 0,0-1 0,0 1 0,0-1 0,-1 1 0,-1-1 0,1-10 0,0 20 0,-1 0 0,1 0 0,-1 0 0,1 0 0,0 0 0,1 0 0,-1 0 0,0 0 0,1 0 0,-1-1 0,1 1 0,0-1 0,0 1 0,0-1 0,0 1 0,1-1 0,-1 0 0,0 0 0,1 0 0,0-1 0,-1 1 0,1 0 0,0-1 0,0 0 0,0 0 0,5 2 0,-5-2 0,1 0 0,0 0 0,-1-1 0,1 1 0,0-1 0,0 0 0,0 0 0,-1 0 0,1 0 0,0-1 0,0 1 0,0-1 0,-1 0 0,1 0 0,0 0 0,-1-1 0,1 1 0,-1-1 0,0 0 0,0 0 0,1 0 0,-1-1 0,0 1 0,-1-1 0,6-4 0,-1-3 0,-1 0 0,0 0 0,0-1 0,-1 1 0,0-1 0,-1-1 0,0 1 0,-1 0 0,4-22 0,-3 4 0,-2-1 0,-1-51 0,-1 92 0,0 10 0,0 0 0,4 31 0,3-24-341,2 0 0,0-1-1,16 32 1,-7-21-6485</inkml:trace>
   <inkml:trace contextRef="#ctx0" brushRef="#br0" timeOffset="6041.07">4040 0 24575,'1'130'0,"-3"140"0,3-268 0,-1 0 0,-1 1 0,1-1 0,0 0 0,0 0 0,-1 1 0,0-1 0,1 0 0,-1 0 0,0 0 0,0 0 0,0 0 0,-2 3 0,3-4 0,-1-1 0,1 0 0,0 0 0,-1 0 0,1 1 0,0-1 0,-1 0 0,1 0 0,0 0 0,-1 0 0,1 0 0,0 0 0,-1 0 0,1 0 0,0 0 0,-1 0 0,1 0 0,0 0 0,-1 0 0,1 0 0,0 0 0,-1 0 0,1 0 0,0 0 0,-1 0 0,1-1 0,0 1 0,-1 0 0,-12-15 0,10 10 0,0 1 0,1-1 0,-1 0 0,1 0 0,0 0 0,1 0 0,0 0 0,-1 0 0,1 0 0,1-1 0,-1-7 0,1 11 0,0 0 0,1-1 0,-1 1 0,1 0 0,-1-1 0,1 1 0,0 0 0,0 0 0,0 0 0,0 0 0,0 0 0,0 0 0,1 0 0,-1 0 0,1 0 0,-1 1 0,1-1 0,0 1 0,0-1 0,0 1 0,-1-1 0,1 1 0,1 0 0,-1 0 0,0 0 0,0 0 0,0 0 0,3 0 0,11-3 0,1 1 0,23-2 0,-27 4 0,0 0 0,0-1 0,0-1 0,23-7 0,-32 8 0,0 0 0,0 0 0,-1 0 0,1-1 0,-1 1 0,1-1 0,-1 0 0,0 1 0,0-2 0,0 1 0,-1 0 0,1 0 0,-1-1 0,0 0 0,0 1 0,0-1 0,0 0 0,0 0 0,1-6 0,4-39 0,-7 42 0,-1 33 0,-1 22 0,-1-20 0,2 0 0,2 1 0,6 54 0,-7-81 0,1-1 0,-1 1 0,0-1 0,1 1 0,-1-1 0,0 1 0,1-1 0,0 1 0,-1-1 0,1 0 0,0 1 0,0-1 0,0 0 0,0 1 0,0-1 0,0 0 0,0 0 0,3 2 0,-4-3 0,1 0 0,0 0 0,0 0 0,0 0 0,-1 0 0,1 0 0,0 0 0,0 0 0,0-1 0,-1 1 0,1 0 0,0-1 0,0 1 0,-1 0 0,1-1 0,0 1 0,-1-1 0,1 1 0,0-1 0,-1 1 0,1-1 0,-1 1 0,1-1 0,0-1 0,4-5 0,0 0 0,-1 0 0,0 0 0,0-1 0,4-10 0,-3 2 0,7-21 0,-12 35 0,0 1 0,1-1 0,0 1 0,-1 0 0,1-1 0,0 1 0,0 0 0,0-1 0,-1 1 0,1 0 0,1 0 0,-1 0 0,0 0 0,0 0 0,0 0 0,0 0 0,3-1 0,-1 3 0,0 0 0,0 1 0,0-1 0,0 1 0,-1-1 0,1 1 0,0 0 0,-1 0 0,0 0 0,1 1 0,-1-1 0,0 0 0,3 5 0,6 5 0,-6-8 0,0 0 0,0 0 0,1-1 0,0 1 0,0-1 0,0-1 0,0 1 0,0-1 0,1 0 0,-1 0 0,0-1 0,1 1 0,0-2 0,-1 1 0,1-1 0,13-1 0,-16 1 0,0-1 0,0 0 0,0 0 0,0 0 0,0 0 0,0-1 0,0 0 0,-1 0 0,1 0 0,-1 0 0,1 0 0,-1-1 0,0 1 0,0-1 0,0 0 0,0 0 0,0 0 0,0-1 0,-1 1 0,0-1 0,0 1 0,0-1 0,0 0 0,0 1 0,-1-1 0,0 0 0,2-8 0,-3 8 0,0 0 0,0 1 0,0-1 0,0 0 0,-1 1 0,1-1 0,-1 1 0,0-1 0,0 1 0,-2-4 0,3 6 0,0 0 0,-1 0 0,1 1 0,0-1 0,-1 0 0,1 0 0,0 0 0,-1 1 0,1-1 0,-1 0 0,1 0 0,-1 1 0,0-1 0,1 0 0,-1 1 0,0-1 0,1 1 0,-1-1 0,0 1 0,0-1 0,1 1 0,-1-1 0,0 1 0,0 0 0,0 0 0,0-1 0,1 1 0,-1 0 0,0 0 0,0 0 0,0 0 0,0 0 0,0 0 0,0 0 0,0 0 0,1 0 0,-1 0 0,0 1 0,0-1 0,0 0 0,0 1 0,1-1 0,-1 0 0,0 1 0,-1 0 0,0 1 0,1 0 0,-1 1 0,0-1 0,0 1 0,1-1 0,0 1 0,-1-1 0,1 1 0,0 0 0,0 0 0,0-1 0,1 1 0,-1 0 0,1 0 0,0 0 0,-1 3 0,1 2 0,0-1 0,0 1 0,0-1 0,1 1 0,2 9 0,-2-14 0,0 0 0,1 1 0,0-1 0,-1 0 0,1 0 0,0 0 0,1 0 0,-1 0 0,0 0 0,1-1 0,0 1 0,-1-1 0,1 0 0,0 0 0,0 0 0,0 0 0,1 0 0,-1 0 0,0-1 0,1 0 0,-1 0 0,1 0 0,-1 0 0,1 0 0,-1-1 0,1 1 0,0-1 0,-1 0 0,1 0 0,-1 0 0,1-1 0,0 1 0,-1-1 0,1 0 0,-1 0 0,1 0 0,-1-1 0,0 1 0,1-1 0,-1 0 0,0 0 0,0 0 0,0 0 0,0 0 0,-1-1 0,4-2 0,0-4 0,1-1 0,-1 1 0,-1-1 0,0 0 0,0-1 0,-1 1 0,0-1 0,4-22 0,0 4 0,-8 29 0,0-1 0,0 1 0,0-1 0,0 1 0,0-1 0,0 1 0,0-1 0,0 0 0,1 1 0,-1-1 0,0 1 0,0 0 0,0-1 0,1 1 0,-1-1 0,0 1 0,1-1 0,-1 1 0,1 0 0,-1-1 0,0 1 0,1-1 0,-1 1 0,1 0 0,-1 0 0,1-1 0,-1 1 0,1 0 0,0 0 0,7 11 0,3 26 0,-9-25 0,12 43 0,-14-53 0,1 0 0,0 1 0,0-1 0,1 1 0,-1-1 0,0 0 0,1 0 0,-1 0 0,1 0 0,0 0 0,-1 0 0,1 0 0,0-1 0,0 1 0,0-1 0,1 1 0,3 1 0,-5-2 0,0-1 0,1 0 0,-1 0 0,0 0 0,1 0 0,-1 0 0,0 0 0,1 0 0,-1-1 0,0 1 0,0 0 0,1-1 0,-1 1 0,0-1 0,0 1 0,1-1 0,-1 0 0,0 1 0,0-1 0,0 0 0,0 0 0,0 0 0,0 0 0,0 0 0,-1 0 0,1 0 0,0 0 0,1-2 0,18-35 0,-19 36 0,12-41 0,-11 34 0,1-1 0,0 1 0,0 1 0,9-17 0,-12 25 0,0 0 0,0-1 0,0 1 0,0 0 0,1 0 0,-1 0 0,0-1 0,0 1 0,0 0 0,0 0 0,0 0 0,1 0 0,-1-1 0,0 1 0,0 0 0,0 0 0,1 0 0,-1 0 0,0 0 0,0 0 0,0 0 0,1 0 0,-1 0 0,0 0 0,0 0 0,1 0 0,-1 0 0,0 0 0,0 0 0,0 0 0,1 0 0,-1 0 0,0 0 0,0 0 0,0 0 0,1 0 0,-1 0 0,0 0 0,0 0 0,0 0 0,1 0 0,-1 1 0,0-1 0,0 0 0,0 0 0,0 0 0,1 0 0,-1 1 0,0-1 0,0 0 0,0 0 0,0 0 0,0 0 0,0 1 0,1-1 0,-1 0 0,0 0 0,0 1 0,0-1 0,0 0 0,0 0 0,0 0 0,0 1 0,0-1 0,5 20 0,-4-17 0,6 28 0,-5-16 0,1-1 0,0 0 0,1 0 0,1-1 0,10 21 0,-13-31 5,0-1 0,0 1 0,0-1-1,1 1 1,-1-1 0,1 0 0,0 0 0,0 0-1,-1-1 1,1 1 0,0-1 0,0 1-1,1-1 1,-1 0 0,0 0 0,0-1 0,1 1-1,-1 0 1,0-1 0,1 0 0,3 0 0,8 0-287,0-2 1,0 1 0,18-5 0,-27 4-65,40-8-6480</inkml:trace>
 </inkml:ink>
 </file>
